--- a/ТЗ Спорт 3.docx
+++ b/ТЗ Спорт 3.docx
@@ -1,6 +1,6 @@
 
 <file path=word/document.xml><?xml version="1.0" encoding="utf-8"?>
-<w:document xmlns:wpc="http://schemas.microsoft.com/office/word/2010/wordprocessingCanvas" xmlns:cx="http://schemas.microsoft.com/office/drawing/2014/chartex" xmlns:mc="http://schemas.openxmlformats.org/markup-compatibility/2006" xmlns:o="urn:schemas-microsoft-com:office:office" xmlns:r="http://schemas.openxmlformats.org/officeDocument/2006/relationships" xmlns:m="http://schemas.openxmlformats.org/officeDocument/2006/math" xmlns:v="urn:schemas-microsoft-com:vml" xmlns:wp14="http://schemas.microsoft.com/office/word/2010/wordprocessingDrawing" xmlns:wp="http://schemas.openxmlformats.org/drawingml/2006/wordprocessingDrawing" xmlns:w10="urn:schemas-microsoft-com:office:word" xmlns:w="http://schemas.openxmlformats.org/wordprocessingml/2006/main" xmlns:w14="http://schemas.microsoft.com/office/word/2010/wordml" xmlns:w15="http://schemas.microsoft.com/office/word/2012/wordml" xmlns:w16se="http://schemas.microsoft.com/office/word/2015/wordml/symex" xmlns:wpg="http://schemas.microsoft.com/office/word/2010/wordprocessingGroup" xmlns:wpi="http://schemas.microsoft.com/office/word/2010/wordprocessingInk" xmlns:wne="http://schemas.microsoft.com/office/word/2006/wordml" xmlns:wps="http://schemas.microsoft.com/office/word/2010/wordprocessingShape" mc:Ignorable="w14 w15 w16se wp14">
+<w:document xmlns:wpc="http://schemas.microsoft.com/office/word/2010/wordprocessingCanvas" xmlns:cx="http://schemas.microsoft.com/office/drawing/2014/chartex" xmlns:cx1="http://schemas.microsoft.com/office/drawing/2015/9/8/chartex" xmlns:cx2="http://schemas.microsoft.com/office/drawing/2015/10/21/chartex" xmlns:cx3="http://schemas.microsoft.com/office/drawing/2016/5/9/chartex" xmlns:cx4="http://schemas.microsoft.com/office/drawing/2016/5/10/chartex" xmlns:cx5="http://schemas.microsoft.com/office/drawing/2016/5/11/chartex" xmlns:cx6="http://schemas.microsoft.com/office/drawing/2016/5/12/chartex" xmlns:cx7="http://schemas.microsoft.com/office/drawing/2016/5/13/chartex" xmlns:cx8="http://schemas.microsoft.com/office/drawing/2016/5/14/chartex" xmlns:mc="http://schemas.openxmlformats.org/markup-compatibility/2006" xmlns:aink="http://schemas.microsoft.com/office/drawing/2016/ink" xmlns:am3d="http://schemas.microsoft.com/office/drawing/2017/model3d" xmlns:o="urn:schemas-microsoft-com:office:office" xmlns:r="http://schemas.openxmlformats.org/officeDocument/2006/relationships" xmlns:m="http://schemas.openxmlformats.org/officeDocument/2006/math" xmlns:v="urn:schemas-microsoft-com:vml" xmlns:wp14="http://schemas.microsoft.com/office/word/2010/wordprocessingDrawing" xmlns:wp="http://schemas.openxmlformats.org/drawingml/2006/wordprocessingDrawing" xmlns:w10="urn:schemas-microsoft-com:office:word" xmlns:w="http://schemas.openxmlformats.org/wordprocessingml/2006/main" xmlns:w14="http://schemas.microsoft.com/office/word/2010/wordml" xmlns:w15="http://schemas.microsoft.com/office/word/2012/wordml" xmlns:w16cid="http://schemas.microsoft.com/office/word/2016/wordml/cid" xmlns:w16se="http://schemas.microsoft.com/office/word/2015/wordml/symex" xmlns:wpg="http://schemas.microsoft.com/office/word/2010/wordprocessingGroup" xmlns:wpi="http://schemas.microsoft.com/office/word/2010/wordprocessingInk" xmlns:wne="http://schemas.microsoft.com/office/word/2006/wordml" xmlns:wps="http://schemas.microsoft.com/office/word/2010/wordprocessingShape" mc:Ignorable="w14 w15 w16se w16cid wp14">
   <w:body>
     <w:p>
       <w:pPr>
@@ -120,7 +120,25 @@
                 <w:sz w:val="24"/>
                 <w:szCs w:val="24"/>
               </w:rPr>
-              <w:t>_______________________/Слепцов Е.Н./</w:t>
+              <w:t xml:space="preserve">_______________________/Слепцов </w:t>
+            </w:r>
+            <w:proofErr w:type="gramStart"/>
+            <w:r>
+              <w:rPr>
+                <w:color w:val="000000"/>
+                <w:sz w:val="24"/>
+                <w:szCs w:val="24"/>
+              </w:rPr>
+              <w:t>Е.Н.</w:t>
+            </w:r>
+            <w:proofErr w:type="gramEnd"/>
+            <w:r>
+              <w:rPr>
+                <w:color w:val="000000"/>
+                <w:sz w:val="24"/>
+                <w:szCs w:val="24"/>
+              </w:rPr>
+              <w:t>/</w:t>
             </w:r>
           </w:p>
           <w:p>
@@ -1254,7 +1272,6 @@
           <w:docPartUnique/>
         </w:docPartObj>
       </w:sdtPr>
-      <w:sdtEndPr/>
       <w:sdtContent>
         <w:p>
           <w:pPr>
@@ -1446,13 +1463,47 @@
         </w:rPr>
         <w:t xml:space="preserve"> Программное обеспечение учета достижений спортсменов «</w:t>
       </w:r>
-      <w:r>
-        <w:rPr>
-          <w:sz w:val="24"/>
-          <w:szCs w:val="24"/>
-        </w:rPr>
-        <w:t>Sport Achievements Online</w:t>
-      </w:r>
+      <w:proofErr w:type="spellStart"/>
+      <w:r>
+        <w:rPr>
+          <w:sz w:val="24"/>
+          <w:szCs w:val="24"/>
+        </w:rPr>
+        <w:t>Sport</w:t>
+      </w:r>
+      <w:proofErr w:type="spellEnd"/>
+      <w:r>
+        <w:rPr>
+          <w:sz w:val="24"/>
+          <w:szCs w:val="24"/>
+        </w:rPr>
+        <w:t xml:space="preserve"> </w:t>
+      </w:r>
+      <w:proofErr w:type="spellStart"/>
+      <w:r>
+        <w:rPr>
+          <w:sz w:val="24"/>
+          <w:szCs w:val="24"/>
+        </w:rPr>
+        <w:t>Achievements</w:t>
+      </w:r>
+      <w:proofErr w:type="spellEnd"/>
+      <w:r>
+        <w:rPr>
+          <w:sz w:val="24"/>
+          <w:szCs w:val="24"/>
+        </w:rPr>
+        <w:t xml:space="preserve"> </w:t>
+      </w:r>
+      <w:proofErr w:type="spellStart"/>
+      <w:r>
+        <w:rPr>
+          <w:sz w:val="24"/>
+          <w:szCs w:val="24"/>
+        </w:rPr>
+        <w:t>Online</w:t>
+      </w:r>
+      <w:proofErr w:type="spellEnd"/>
       <w:r>
         <w:rPr>
           <w:color w:val="000000"/>
@@ -1687,15 +1738,7 @@
           <w:sz w:val="24"/>
           <w:szCs w:val="24"/>
         </w:rPr>
-        <w:t>Заказчиком системы является «Министерство по молодежной политике, спорту и тури</w:t>
-      </w:r>
-      <w:r>
-        <w:rPr>
-          <w:color w:val="000000"/>
-          <w:sz w:val="24"/>
-          <w:szCs w:val="24"/>
-        </w:rPr>
-        <w:t xml:space="preserve">зму РС(Я)» (далее </w:t>
+        <w:t xml:space="preserve">Заказчиком системы является «Министерство по молодежной политике, спорту и туризму РС(Я)» (далее </w:t>
       </w:r>
       <w:r>
         <w:rPr>
@@ -1857,15 +1900,7 @@
           <w:sz w:val="24"/>
           <w:szCs w:val="24"/>
         </w:rPr>
-        <w:t>Переч</w:t>
-      </w:r>
-      <w:r>
-        <w:rPr>
-          <w:color w:val="000000"/>
-          <w:sz w:val="24"/>
-          <w:szCs w:val="24"/>
-        </w:rPr>
-        <w:t>ень документов, на основании которых создается система</w:t>
+        <w:t>Перечень документов, на основании которых создается система</w:t>
       </w:r>
     </w:p>
     <w:p>
@@ -2092,15 +2127,7 @@
           <w:sz w:val="24"/>
           <w:szCs w:val="24"/>
         </w:rPr>
-        <w:t>Порядок фин</w:t>
-      </w:r>
-      <w:r>
-        <w:rPr>
-          <w:color w:val="000000"/>
-          <w:sz w:val="24"/>
-          <w:szCs w:val="24"/>
-        </w:rPr>
-        <w:t>ансирования работ ведется согласно договору ДГ-11/00001</w:t>
+        <w:t>Порядок финансирования работ ведется согласно договору ДГ-11/00001</w:t>
       </w:r>
     </w:p>
     <w:p>
@@ -2176,23 +2203,7 @@
           <w:sz w:val="24"/>
           <w:szCs w:val="24"/>
         </w:rPr>
-        <w:t>«Продукт» передается в виде функционирующего комплекса на базе средств вычислительной техники «Заказчика» в срок</w:t>
-      </w:r>
-      <w:r>
-        <w:rPr>
-          <w:color w:val="000000"/>
-          <w:sz w:val="24"/>
-          <w:szCs w:val="24"/>
-        </w:rPr>
-        <w:t>и, установленные договором ДГ-11/00001 от 01.09.2020 г. Приемка системы осуществляется комиссией в составе уполномоченных представителей «заказчика» и «исполнителя». Порядок предъявления системы, ее испытаний и окончательной приемки определен в п.6 настоящ</w:t>
-      </w:r>
-      <w:r>
-        <w:rPr>
-          <w:color w:val="000000"/>
-          <w:sz w:val="24"/>
-          <w:szCs w:val="24"/>
-        </w:rPr>
-        <w:t>его ТЗ. Совместно с предъявлением системы производится сдача разработанного «исполнителем» комплекта документации согласно п.8 настоящего ТЗ.</w:t>
+        <w:t>«Продукт» передается в виде функционирующего комплекса на базе средств вычислительной техники «Заказчика» в сроки, установленные договором ДГ-11/00001 от 01.09.2020 г. Приемка системы осуществляется комиссией в составе уполномоченных представителей «заказчика» и «исполнителя». Порядок предъявления системы, ее испытаний и окончательной приемки определен в п.6 настоящего ТЗ. Совместно с предъявлением системы производится сдача разработанного «исполнителем» комплекта документации согласно п.8 настоящего ТЗ.</w:t>
       </w:r>
     </w:p>
     <w:p>
@@ -3421,6 +3432,7 @@
                 <w:highlight w:val="white"/>
               </w:rPr>
             </w:pPr>
+            <w:proofErr w:type="spellStart"/>
             <w:r>
               <w:rPr>
                 <w:color w:val="222222"/>
@@ -3428,8 +3440,29 @@
                 <w:szCs w:val="24"/>
                 <w:highlight w:val="white"/>
               </w:rPr>
-              <w:t>Information modeling</w:t>
-            </w:r>
+              <w:t>Information</w:t>
+            </w:r>
+            <w:proofErr w:type="spellEnd"/>
+            <w:r>
+              <w:rPr>
+                <w:color w:val="222222"/>
+                <w:sz w:val="24"/>
+                <w:szCs w:val="24"/>
+                <w:highlight w:val="white"/>
+              </w:rPr>
+              <w:t xml:space="preserve"> </w:t>
+            </w:r>
+            <w:proofErr w:type="spellStart"/>
+            <w:r>
+              <w:rPr>
+                <w:color w:val="222222"/>
+                <w:sz w:val="24"/>
+                <w:szCs w:val="24"/>
+                <w:highlight w:val="white"/>
+              </w:rPr>
+              <w:t>modeling</w:t>
+            </w:r>
+            <w:proofErr w:type="spellEnd"/>
           </w:p>
         </w:tc>
       </w:tr>
@@ -3539,6 +3572,7 @@
             </w:pPr>
             <w:bookmarkStart w:id="8" w:name="_4d34og8" w:colFirst="0" w:colLast="0"/>
             <w:bookmarkEnd w:id="8"/>
+            <w:proofErr w:type="spellStart"/>
             <w:r>
               <w:rPr>
                 <w:color w:val="222222"/>
@@ -3546,8 +3580,29 @@
                 <w:szCs w:val="24"/>
                 <w:highlight w:val="white"/>
               </w:rPr>
-              <w:t>Data modeling</w:t>
-            </w:r>
+              <w:t>Data</w:t>
+            </w:r>
+            <w:proofErr w:type="spellEnd"/>
+            <w:r>
+              <w:rPr>
+                <w:color w:val="222222"/>
+                <w:sz w:val="24"/>
+                <w:szCs w:val="24"/>
+                <w:highlight w:val="white"/>
+              </w:rPr>
+              <w:t xml:space="preserve"> </w:t>
+            </w:r>
+            <w:proofErr w:type="spellStart"/>
+            <w:r>
+              <w:rPr>
+                <w:color w:val="222222"/>
+                <w:sz w:val="24"/>
+                <w:szCs w:val="24"/>
+                <w:highlight w:val="white"/>
+              </w:rPr>
+              <w:t>modeling</w:t>
+            </w:r>
+            <w:proofErr w:type="spellEnd"/>
           </w:p>
         </w:tc>
       </w:tr>
@@ -3662,7 +3717,58 @@
           <w:sz w:val="24"/>
           <w:szCs w:val="24"/>
         </w:rPr>
-        <w:t>хранить достижения спортсменов и сортировать их по времени, категории и количеству призовых мест</w:t>
+        <w:t>хранить достижения спортсменов и</w:t>
+      </w:r>
+      <w:r>
+        <w:rPr>
+          <w:sz w:val="24"/>
+          <w:szCs w:val="24"/>
+        </w:rPr>
+        <w:t xml:space="preserve"> анализировать</w:t>
+      </w:r>
+      <w:r>
+        <w:rPr>
+          <w:sz w:val="24"/>
+          <w:szCs w:val="24"/>
+        </w:rPr>
+        <w:t xml:space="preserve"> их </w:t>
+      </w:r>
+      <w:r>
+        <w:rPr>
+          <w:sz w:val="24"/>
+          <w:szCs w:val="24"/>
+        </w:rPr>
+        <w:t>по разным параметрам (</w:t>
+      </w:r>
+      <w:r>
+        <w:rPr>
+          <w:sz w:val="24"/>
+          <w:szCs w:val="24"/>
+        </w:rPr>
+        <w:t>по времени, категории и количеству призовых мест</w:t>
+      </w:r>
+      <w:r>
+        <w:rPr>
+          <w:sz w:val="24"/>
+          <w:szCs w:val="24"/>
+        </w:rPr>
+        <w:t xml:space="preserve"> и </w:t>
+      </w:r>
+      <w:proofErr w:type="gramStart"/>
+      <w:r>
+        <w:rPr>
+          <w:sz w:val="24"/>
+          <w:szCs w:val="24"/>
+        </w:rPr>
+        <w:t>т.д.</w:t>
+      </w:r>
+      <w:proofErr w:type="gramEnd"/>
+      <w:r>
+        <w:rPr>
+          <w:sz w:val="24"/>
+          <w:szCs w:val="24"/>
+        </w:rPr>
+        <w:t>)</w:t>
       </w:r>
       <w:r>
         <w:rPr>
@@ -3754,14 +3860,107 @@
           <w:sz w:val="24"/>
           <w:szCs w:val="24"/>
         </w:rPr>
-        <w:t>При осуществлении учета достижений спортсменов членан судебного комитета нужно всегда иметь дело с большим количеством данных, которые необходимо анализировать вручную с последующей записью в текстовом виде, так же формирование текста вручную затрачивает о</w:t>
-      </w:r>
-      <w:r>
-        <w:rPr>
-          <w:sz w:val="24"/>
-          <w:szCs w:val="24"/>
-        </w:rPr>
-        <w:t>чень много времени, к тому же возникают сложности при попытке систематизации достижений как отдельно взятых, так и всех спортсменов</w:t>
+        <w:t>При осуществлении учета достижений спортсменов члена</w:t>
+      </w:r>
+      <w:r>
+        <w:rPr>
+          <w:sz w:val="24"/>
+          <w:szCs w:val="24"/>
+        </w:rPr>
+        <w:t>м</w:t>
+      </w:r>
+      <w:r>
+        <w:rPr>
+          <w:sz w:val="24"/>
+          <w:szCs w:val="24"/>
+        </w:rPr>
+        <w:t xml:space="preserve"> судебного комитета нужно всегда иметь дело с большим количеством данных, </w:t>
+      </w:r>
+      <w:r>
+        <w:rPr>
+          <w:sz w:val="24"/>
+          <w:szCs w:val="24"/>
+        </w:rPr>
+        <w:t>хранящихся в разных источниках</w:t>
+      </w:r>
+      <w:proofErr w:type="gramStart"/>
+      <w:r>
+        <w:rPr>
+          <w:sz w:val="24"/>
+          <w:szCs w:val="24"/>
+        </w:rPr>
+        <w:t>.</w:t>
+      </w:r>
+      <w:proofErr w:type="gramEnd"/>
+      <w:r>
+        <w:rPr>
+          <w:sz w:val="24"/>
+          <w:szCs w:val="24"/>
+        </w:rPr>
+        <w:t xml:space="preserve"> Для составления отчетов данные</w:t>
+      </w:r>
+      <w:r>
+        <w:rPr>
+          <w:sz w:val="24"/>
+          <w:szCs w:val="24"/>
+        </w:rPr>
+        <w:t xml:space="preserve"> анализир</w:t>
+      </w:r>
+      <w:r>
+        <w:rPr>
+          <w:sz w:val="24"/>
+          <w:szCs w:val="24"/>
+        </w:rPr>
+        <w:t xml:space="preserve">уются </w:t>
+      </w:r>
+      <w:r>
+        <w:rPr>
+          <w:sz w:val="24"/>
+          <w:szCs w:val="24"/>
+        </w:rPr>
+        <w:t>вручную</w:t>
+      </w:r>
+      <w:r>
+        <w:rPr>
+          <w:sz w:val="24"/>
+          <w:szCs w:val="24"/>
+        </w:rPr>
+        <w:t xml:space="preserve">, что требует </w:t>
+      </w:r>
+      <w:r>
+        <w:rPr>
+          <w:sz w:val="24"/>
+          <w:szCs w:val="24"/>
+        </w:rPr>
+        <w:t xml:space="preserve">очень много времени, к тому же возникают сложности при попытке систематизации достижений как </w:t>
+      </w:r>
+      <w:r>
+        <w:rPr>
+          <w:sz w:val="24"/>
+          <w:szCs w:val="24"/>
+        </w:rPr>
+        <w:t>всех</w:t>
+      </w:r>
+      <w:r>
+        <w:rPr>
+          <w:sz w:val="24"/>
+          <w:szCs w:val="24"/>
+        </w:rPr>
+        <w:t xml:space="preserve">, так и </w:t>
+      </w:r>
+      <w:r>
+        <w:rPr>
+          <w:sz w:val="24"/>
+          <w:szCs w:val="24"/>
+        </w:rPr>
+        <w:t xml:space="preserve">отдельно взятых </w:t>
+      </w:r>
+      <w:r>
+        <w:rPr>
+          <w:sz w:val="24"/>
+          <w:szCs w:val="24"/>
+        </w:rPr>
+        <w:t>спортсменов</w:t>
       </w:r>
       <w:r>
         <w:rPr>
@@ -3811,7 +4010,7 @@
           <w:ilvl w:val="0"/>
           <w:numId w:val="13"/>
         </w:numPr>
-        <w:ind w:left="2160" w:firstLine="0"/>
+        <w:ind w:left="2552" w:hanging="392"/>
       </w:pPr>
       <w:bookmarkStart w:id="15" w:name="_lnxbz9" w:colFirst="0" w:colLast="0"/>
       <w:bookmarkEnd w:id="15"/>
@@ -3830,7 +4029,7 @@
           <w:ilvl w:val="0"/>
           <w:numId w:val="13"/>
         </w:numPr>
-        <w:ind w:left="2160" w:firstLine="0"/>
+        <w:ind w:left="2552" w:hanging="392"/>
       </w:pPr>
       <w:bookmarkStart w:id="16" w:name="_35nkun2" w:colFirst="0" w:colLast="0"/>
       <w:bookmarkEnd w:id="16"/>
@@ -3849,7 +4048,7 @@
           <w:ilvl w:val="0"/>
           <w:numId w:val="13"/>
         </w:numPr>
-        <w:ind w:left="2160" w:firstLine="0"/>
+        <w:ind w:left="2552" w:hanging="392"/>
       </w:pPr>
       <w:bookmarkStart w:id="17" w:name="_1ksv4uv" w:colFirst="0" w:colLast="0"/>
       <w:bookmarkEnd w:id="17"/>
@@ -3859,7 +4058,23 @@
           <w:szCs w:val="24"/>
           <w:highlight w:val="white"/>
         </w:rPr>
-        <w:t>Проведение анализа достижений в спорте и их систематизация в виде таблицы.</w:t>
+        <w:t>Проведение анализа достижений в спорте и их систематизация</w:t>
+      </w:r>
+      <w:r>
+        <w:rPr>
+          <w:sz w:val="24"/>
+          <w:szCs w:val="24"/>
+          <w:highlight w:val="white"/>
+        </w:rPr>
+        <w:t xml:space="preserve"> в единой БД</w:t>
+      </w:r>
+      <w:r>
+        <w:rPr>
+          <w:sz w:val="24"/>
+          <w:szCs w:val="24"/>
+          <w:highlight w:val="white"/>
+        </w:rPr>
+        <w:t>.</w:t>
       </w:r>
     </w:p>
     <w:p>
@@ -3964,16 +4179,50 @@
           <w:sz w:val="24"/>
           <w:szCs w:val="24"/>
         </w:rPr>
-        <w:t>3.1 поменять на описание есть там отделы т</w:t>
-      </w:r>
-      <w:r>
-        <w:rPr>
-          <w:color w:val="000000"/>
-          <w:sz w:val="24"/>
-          <w:szCs w:val="24"/>
-        </w:rPr>
-        <w:t>ам глава тот человек итд</w:t>
-      </w:r>
+        <w:t>3.1 поменять на описание есть там отделы там глава тот человек и</w:t>
+      </w:r>
+      <w:r>
+        <w:rPr>
+          <w:color w:val="000000"/>
+          <w:sz w:val="24"/>
+          <w:szCs w:val="24"/>
+        </w:rPr>
+        <w:t xml:space="preserve"> </w:t>
+      </w:r>
+      <w:proofErr w:type="gramStart"/>
+      <w:r>
+        <w:rPr>
+          <w:color w:val="000000"/>
+          <w:sz w:val="24"/>
+          <w:szCs w:val="24"/>
+        </w:rPr>
+        <w:t>т</w:t>
+      </w:r>
+      <w:r>
+        <w:rPr>
+          <w:color w:val="000000"/>
+          <w:sz w:val="24"/>
+          <w:szCs w:val="24"/>
+        </w:rPr>
+        <w:t>.</w:t>
+      </w:r>
+      <w:r>
+        <w:rPr>
+          <w:color w:val="000000"/>
+          <w:sz w:val="24"/>
+          <w:szCs w:val="24"/>
+        </w:rPr>
+        <w:t>д</w:t>
+      </w:r>
+      <w:r>
+        <w:rPr>
+          <w:color w:val="000000"/>
+          <w:sz w:val="24"/>
+          <w:szCs w:val="24"/>
+        </w:rPr>
+        <w:t>.</w:t>
+      </w:r>
+      <w:proofErr w:type="gramEnd"/>
     </w:p>
     <w:p>
       <w:pPr>
@@ -4085,14 +4334,34 @@
           <w:color w:val="000000"/>
         </w:rPr>
       </w:pPr>
-      <w:r>
-        <w:rPr>
-          <w:color w:val="000000"/>
-          <w:sz w:val="24"/>
-          <w:szCs w:val="24"/>
-        </w:rPr>
-        <w:t>Windows Excel</w:t>
-      </w:r>
+      <w:proofErr w:type="spellStart"/>
+      <w:r>
+        <w:rPr>
+          <w:color w:val="000000"/>
+          <w:sz w:val="24"/>
+          <w:szCs w:val="24"/>
+        </w:rPr>
+        <w:t>Windows</w:t>
+      </w:r>
+      <w:proofErr w:type="spellEnd"/>
+      <w:r>
+        <w:rPr>
+          <w:color w:val="000000"/>
+          <w:sz w:val="24"/>
+          <w:szCs w:val="24"/>
+        </w:rPr>
+        <w:t xml:space="preserve"> </w:t>
+      </w:r>
+      <w:proofErr w:type="spellStart"/>
+      <w:r>
+        <w:rPr>
+          <w:color w:val="000000"/>
+          <w:sz w:val="24"/>
+          <w:szCs w:val="24"/>
+        </w:rPr>
+        <w:t>Excel</w:t>
+      </w:r>
+      <w:proofErr w:type="spellEnd"/>
     </w:p>
     <w:p>
       <w:pPr>
@@ -4119,8 +4388,36 @@
           <w:sz w:val="24"/>
           <w:szCs w:val="24"/>
         </w:rPr>
-        <w:t>Программа входит в состав Microsoft Office</w:t>
-      </w:r>
+        <w:t xml:space="preserve">Программа входит в состав </w:t>
+      </w:r>
+      <w:proofErr w:type="spellStart"/>
+      <w:r>
+        <w:rPr>
+          <w:color w:val="000000"/>
+          <w:sz w:val="24"/>
+          <w:szCs w:val="24"/>
+        </w:rPr>
+        <w:t>Microsoft</w:t>
+      </w:r>
+      <w:proofErr w:type="spellEnd"/>
+      <w:r>
+        <w:rPr>
+          <w:color w:val="000000"/>
+          <w:sz w:val="24"/>
+          <w:szCs w:val="24"/>
+        </w:rPr>
+        <w:t xml:space="preserve"> </w:t>
+      </w:r>
+      <w:proofErr w:type="spellStart"/>
+      <w:r>
+        <w:rPr>
+          <w:color w:val="000000"/>
+          <w:sz w:val="24"/>
+          <w:szCs w:val="24"/>
+        </w:rPr>
+        <w:t>Office</w:t>
+      </w:r>
+      <w:proofErr w:type="spellEnd"/>
     </w:p>
     <w:p>
       <w:pPr>
@@ -4198,14 +4495,52 @@
           <w:color w:val="000000"/>
         </w:rPr>
       </w:pPr>
-      <w:r>
-        <w:rPr>
-          <w:color w:val="000000"/>
-          <w:sz w:val="24"/>
-          <w:szCs w:val="24"/>
-        </w:rPr>
-        <w:t>Microsoft Office Word</w:t>
-      </w:r>
+      <w:proofErr w:type="spellStart"/>
+      <w:r>
+        <w:rPr>
+          <w:color w:val="000000"/>
+          <w:sz w:val="24"/>
+          <w:szCs w:val="24"/>
+        </w:rPr>
+        <w:t>Microsoft</w:t>
+      </w:r>
+      <w:proofErr w:type="spellEnd"/>
+      <w:r>
+        <w:rPr>
+          <w:color w:val="000000"/>
+          <w:sz w:val="24"/>
+          <w:szCs w:val="24"/>
+        </w:rPr>
+        <w:t xml:space="preserve"> </w:t>
+      </w:r>
+      <w:proofErr w:type="spellStart"/>
+      <w:r>
+        <w:rPr>
+          <w:color w:val="000000"/>
+          <w:sz w:val="24"/>
+          <w:szCs w:val="24"/>
+        </w:rPr>
+        <w:t>Office</w:t>
+      </w:r>
+      <w:proofErr w:type="spellEnd"/>
+      <w:r>
+        <w:rPr>
+          <w:color w:val="000000"/>
+          <w:sz w:val="24"/>
+          <w:szCs w:val="24"/>
+        </w:rPr>
+        <w:t xml:space="preserve"> </w:t>
+      </w:r>
+      <w:proofErr w:type="spellStart"/>
+      <w:r>
+        <w:rPr>
+          <w:color w:val="000000"/>
+          <w:sz w:val="24"/>
+          <w:szCs w:val="24"/>
+        </w:rPr>
+        <w:t>Word</w:t>
+      </w:r>
+      <w:proofErr w:type="spellEnd"/>
     </w:p>
     <w:p>
       <w:pPr>
@@ -4227,15 +4562,33 @@
           <w:sz w:val="24"/>
           <w:szCs w:val="24"/>
         </w:rPr>
-        <w:t>2.1. Программа входит в состав Microsoft Off</w:t>
-      </w:r>
-      <w:r>
-        <w:rPr>
-          <w:sz w:val="24"/>
-          <w:szCs w:val="24"/>
-        </w:rPr>
-        <w:t>ice</w:t>
-      </w:r>
+        <w:t xml:space="preserve">2.1. Программа входит в состав </w:t>
+      </w:r>
+      <w:proofErr w:type="spellStart"/>
+      <w:r>
+        <w:rPr>
+          <w:sz w:val="24"/>
+          <w:szCs w:val="24"/>
+        </w:rPr>
+        <w:t>Microsoft</w:t>
+      </w:r>
+      <w:proofErr w:type="spellEnd"/>
+      <w:r>
+        <w:rPr>
+          <w:sz w:val="24"/>
+          <w:szCs w:val="24"/>
+        </w:rPr>
+        <w:t xml:space="preserve"> </w:t>
+      </w:r>
+      <w:proofErr w:type="spellStart"/>
+      <w:r>
+        <w:rPr>
+          <w:sz w:val="24"/>
+          <w:szCs w:val="24"/>
+        </w:rPr>
+        <w:t>Office</w:t>
+      </w:r>
+      <w:proofErr w:type="spellEnd"/>
     </w:p>
     <w:p>
       <w:pPr>
@@ -4334,7 +4687,25 @@
           <w:sz w:val="24"/>
           <w:szCs w:val="24"/>
         </w:rPr>
-        <w:t>«TheScore»</w:t>
+        <w:t>«</w:t>
+      </w:r>
+      <w:proofErr w:type="spellStart"/>
+      <w:r>
+        <w:rPr>
+          <w:color w:val="000000"/>
+          <w:sz w:val="24"/>
+          <w:szCs w:val="24"/>
+        </w:rPr>
+        <w:t>TheScore</w:t>
+      </w:r>
+      <w:proofErr w:type="spellEnd"/>
+      <w:r>
+        <w:rPr>
+          <w:color w:val="000000"/>
+          <w:sz w:val="24"/>
+          <w:szCs w:val="24"/>
+        </w:rPr>
+        <w:t>»</w:t>
       </w:r>
     </w:p>
     <w:p>
@@ -4366,7 +4737,39 @@
           <w:sz w:val="24"/>
           <w:szCs w:val="24"/>
         </w:rPr>
-        <w:t>«TheScore, Inc.».</w:t>
+        <w:t>«</w:t>
+      </w:r>
+      <w:proofErr w:type="spellStart"/>
+      <w:r>
+        <w:rPr>
+          <w:sz w:val="24"/>
+          <w:szCs w:val="24"/>
+        </w:rPr>
+        <w:t>TheScore</w:t>
+      </w:r>
+      <w:proofErr w:type="spellEnd"/>
+      <w:r>
+        <w:rPr>
+          <w:sz w:val="24"/>
+          <w:szCs w:val="24"/>
+        </w:rPr>
+        <w:t xml:space="preserve">, </w:t>
+      </w:r>
+      <w:proofErr w:type="spellStart"/>
+      <w:r>
+        <w:rPr>
+          <w:sz w:val="24"/>
+          <w:szCs w:val="24"/>
+        </w:rPr>
+        <w:t>Inc</w:t>
+      </w:r>
+      <w:proofErr w:type="spellEnd"/>
+      <w:r>
+        <w:rPr>
+          <w:sz w:val="24"/>
+          <w:szCs w:val="24"/>
+        </w:rPr>
+        <w:t>.».</w:t>
       </w:r>
     </w:p>
     <w:p>
@@ -4390,7 +4793,23 @@
           <w:sz w:val="24"/>
           <w:szCs w:val="24"/>
         </w:rPr>
-        <w:t>3.2. Просмотр за фаворитами (команды, спортсмены, лиги и т.п.).</w:t>
+        <w:t xml:space="preserve">3.2. Просмотр за фаворитами (команды, спортсмены, лиги и </w:t>
+      </w:r>
+      <w:proofErr w:type="gramStart"/>
+      <w:r>
+        <w:rPr>
+          <w:sz w:val="24"/>
+          <w:szCs w:val="24"/>
+        </w:rPr>
+        <w:t>т.п.</w:t>
+      </w:r>
+      <w:proofErr w:type="gramEnd"/>
+      <w:r>
+        <w:rPr>
+          <w:sz w:val="24"/>
+          <w:szCs w:val="24"/>
+        </w:rPr>
+        <w:t>).</w:t>
       </w:r>
     </w:p>
     <w:p>
@@ -4484,15 +4903,7 @@
           <w:sz w:val="24"/>
           <w:szCs w:val="24"/>
         </w:rPr>
-        <w:t>На момент составления данного ТЗ заказчик обладал следующим компьютерным парком</w:t>
-      </w:r>
-      <w:r>
-        <w:rPr>
-          <w:color w:val="000000"/>
-          <w:sz w:val="24"/>
-          <w:szCs w:val="24"/>
-        </w:rPr>
-        <w:t>:</w:t>
+        <w:t>На момент составления данного ТЗ заказчик обладал следующим компьютерным парком:</w:t>
       </w:r>
     </w:p>
     <w:p>
@@ -5137,15 +5548,7 @@
           <w:sz w:val="24"/>
           <w:szCs w:val="24"/>
         </w:rPr>
-        <w:t>В качестве средств связи для обмена информацией между сервером и клиентом может быть использована существующая ЛВС «заказч</w:t>
-      </w:r>
-      <w:r>
-        <w:rPr>
-          <w:color w:val="000000"/>
-          <w:sz w:val="24"/>
-          <w:szCs w:val="24"/>
-        </w:rPr>
-        <w:t>ика».</w:t>
+        <w:t>В качестве средств связи для обмена информацией между сервером и клиентом может быть использована существующая ЛВС «заказчика».</w:t>
       </w:r>
     </w:p>
     <w:p>
@@ -5226,15 +5629,7 @@
           <w:sz w:val="24"/>
           <w:szCs w:val="24"/>
         </w:rPr>
-        <w:t>Клиентская часть может быть в ожидании ввода информации пользователем, отправка запроса на сервер, ожидание ответа сервера и отображение о</w:t>
-      </w:r>
-      <w:r>
-        <w:rPr>
-          <w:color w:val="000000"/>
-          <w:sz w:val="24"/>
-          <w:szCs w:val="24"/>
-        </w:rPr>
-        <w:t>твета сервера.</w:t>
+        <w:t>Клиентская часть может быть в ожидании ввода информации пользователем, отправка запроса на сервер, ожидание ответа сервера и отображение ответа сервера.</w:t>
       </w:r>
     </w:p>
     <w:p>
@@ -5404,15 +5799,7 @@
           <w:sz w:val="24"/>
           <w:szCs w:val="24"/>
         </w:rPr>
-        <w:t>обеспечивать полную занятость п</w:t>
-      </w:r>
-      <w:r>
-        <w:rPr>
-          <w:color w:val="000000"/>
-          <w:sz w:val="24"/>
-          <w:szCs w:val="24"/>
-        </w:rPr>
-        <w:t>ерсонала при реализации автоматизированных функций системы.</w:t>
+        <w:t>обеспечивать полную занятость персонала при реализации автоматизированных функций системы.</w:t>
       </w:r>
     </w:p>
     <w:p>
@@ -5524,15 +5911,7 @@
           <w:sz w:val="24"/>
           <w:szCs w:val="24"/>
         </w:rPr>
-        <w:t>Все внешние элементы технических средств сист</w:t>
-      </w:r>
-      <w:r>
-        <w:rPr>
-          <w:color w:val="000000"/>
-          <w:sz w:val="24"/>
-          <w:szCs w:val="24"/>
-        </w:rPr>
-        <w:t>емы, находящиеся под напряжением, должны иметь защиту от случайного прикосновения, а сами технические средства иметь зануление или защитное заземление.</w:t>
+        <w:t>Все внешние элементы технических средств системы, находящиеся под напряжением, должны иметь защиту от случайного прикосновения, а сами технические средства иметь зануление или защитное заземление.</w:t>
       </w:r>
       <w:r>
         <w:rPr>
@@ -5541,15 +5920,7 @@
           <w:szCs w:val="24"/>
         </w:rPr>
         <w:br/>
-        <w:t>Система электропитания должна обеспечивать защитное отключение при перегрузках и коротких замыканиях в ц</w:t>
-      </w:r>
-      <w:r>
-        <w:rPr>
-          <w:color w:val="000000"/>
-          <w:sz w:val="24"/>
-          <w:szCs w:val="24"/>
-        </w:rPr>
-        <w:t>епях нагрузки, а также аварийное ручное отключение.</w:t>
+        <w:t>Система электропитания должна обеспечивать защитное отключение при перегрузках и коротких замыканиях в цепях нагрузки, а также аварийное ручное отключение.</w:t>
       </w:r>
       <w:r>
         <w:rPr>
@@ -5558,15 +5929,7 @@
           <w:szCs w:val="24"/>
         </w:rPr>
         <w:br/>
-        <w:t>Общие требования пожарной безопасности должны соответствовать нормам на бытовое электрооборудование. В случае возгорания не должно выделяться ядовитых газов и дымов. После снятия электропитания должно быт</w:t>
-      </w:r>
-      <w:r>
-        <w:rPr>
-          <w:color w:val="000000"/>
-          <w:sz w:val="24"/>
-          <w:szCs w:val="24"/>
-        </w:rPr>
-        <w:t>ь допустимо применение любых средств пожаротушения.</w:t>
+        <w:t>Общие требования пожарной безопасности должны соответствовать нормам на бытовое электрооборудование. В случае возгорания не должно выделяться ядовитых газов и дымов. После снятия электропитания должно быть допустимо применение любых средств пожаротушения.</w:t>
       </w:r>
     </w:p>
     <w:p>
@@ -5620,15 +5983,7 @@
           <w:sz w:val="24"/>
           <w:szCs w:val="24"/>
         </w:rPr>
-        <w:t>Взаимодействие пользователей с «продуктом» должно осуществляться посредством визуального графического интерфейса (GUI). Интерфейс системы должен быть понятны</w:t>
-      </w:r>
-      <w:r>
-        <w:rPr>
-          <w:color w:val="000000"/>
-          <w:sz w:val="24"/>
-          <w:szCs w:val="24"/>
-        </w:rPr>
-        <w:t xml:space="preserve">м и удобным, не должен быть перегружен графическими элементами и должен обеспечивать быстрое отображение экранных форм. </w:t>
+        <w:t xml:space="preserve">Взаимодействие пользователей с «продуктом» должно осуществляться посредством визуального графического интерфейса (GUI). Интерфейс системы должен быть понятным и удобным, не должен быть перегружен графическими элементами и должен обеспечивать быстрое отображение экранных форм. </w:t>
       </w:r>
       <w:r>
         <w:rPr>
@@ -5637,15 +5992,7 @@
           <w:szCs w:val="24"/>
         </w:rPr>
         <w:lastRenderedPageBreak/>
-        <w:t>Навигационные элементы должны быть выполнены в удобной для пользователя форме. Интерфейс должен соответствовать современным эргономическ</w:t>
-      </w:r>
-      <w:r>
-        <w:rPr>
-          <w:color w:val="000000"/>
-          <w:sz w:val="24"/>
-          <w:szCs w:val="24"/>
-        </w:rPr>
-        <w:t>им требованиям и обеспечивать удобный доступ к основным функциям и операциям системы.</w:t>
+        <w:t>Навигационные элементы должны быть выполнены в удобной для пользователя форме. Интерфейс должен соответствовать современным эргономическим требованиям и обеспечивать удобный доступ к основным функциям и операциям системы.</w:t>
       </w:r>
     </w:p>
     <w:p>
@@ -5865,15 +6212,7 @@
           <w:sz w:val="24"/>
           <w:szCs w:val="24"/>
         </w:rPr>
-        <w:t>Текущее обслуживание продукта осуществляетс</w:t>
-      </w:r>
-      <w:r>
-        <w:rPr>
-          <w:color w:val="000000"/>
-          <w:sz w:val="24"/>
-          <w:szCs w:val="24"/>
-        </w:rPr>
-        <w:t>я отделом автоматизации «заказчика». Модернизация, дополнение или изменение системы осуществляется «разработчиком»</w:t>
+        <w:t>Текущее обслуживание продукта осуществляется отделом автоматизации «заказчика». Модернизация, дополнение или изменение системы осуществляется «разработчиком»</w:t>
       </w:r>
     </w:p>
     <w:p>
@@ -5929,23 +6268,7 @@
           <w:sz w:val="24"/>
           <w:szCs w:val="24"/>
         </w:rPr>
-        <w:t>Компоненты подсистемы защиты от НСД должны обеспечивать – идентификацию пользо</w:t>
-      </w:r>
-      <w:r>
-        <w:rPr>
-          <w:color w:val="000000"/>
-          <w:sz w:val="24"/>
-          <w:szCs w:val="24"/>
-        </w:rPr>
-        <w:t>вателя; защищённая часть системы должна использовать "слепые" пароли (при наборе пароля его символы не показываются на экране либо заменяются одним типом символов; количество символов не соответствует длине пароля). Защищённая часть системы должна быть отд</w:t>
-      </w:r>
-      <w:r>
-        <w:rPr>
-          <w:color w:val="000000"/>
-          <w:sz w:val="24"/>
-          <w:szCs w:val="24"/>
-        </w:rPr>
-        <w:t xml:space="preserve">елена от </w:t>
+        <w:t xml:space="preserve">Компоненты подсистемы защиты от НСД должны обеспечивать – идентификацию пользователя; защищённая часть системы должна использовать "слепые" пароли (при наборе пароля его символы не показываются на экране либо заменяются одним типом символов; количество символов не соответствует длине пароля). Защищённая часть системы должна быть отделена от </w:t>
       </w:r>
       <w:r>
         <w:rPr>
@@ -6014,15 +6337,25 @@
           <w:sz w:val="24"/>
           <w:szCs w:val="24"/>
         </w:rPr>
-        <w:t>Продукт должен восстанавливать свое функционирование при корректном перезапуске аппаратных средств. Должна быть предусмотрена возможность организации автоматического и (или) ручного резервного копирования данных системы средствами системного и базового про</w:t>
-      </w:r>
-      <w:r>
-        <w:rPr>
-          <w:color w:val="000000"/>
-          <w:sz w:val="24"/>
-          <w:szCs w:val="24"/>
-        </w:rPr>
-        <w:t>граммного обеспечения (ОС, СУБД), входящего в состав программно технического комплекса Заказчика.</w:t>
+        <w:t xml:space="preserve">Продукт должен восстанавливать свое функционирование при корректном перезапуске аппаратных средств. Должна быть предусмотрена возможность организации автоматического и (или) ручного резервного копирования данных системы средствами системного и базового программного обеспечения (ОС, СУБД), входящего в состав </w:t>
+      </w:r>
+      <w:proofErr w:type="spellStart"/>
+      <w:r>
+        <w:rPr>
+          <w:color w:val="000000"/>
+          <w:sz w:val="24"/>
+          <w:szCs w:val="24"/>
+        </w:rPr>
+        <w:t>программно</w:t>
+      </w:r>
+      <w:proofErr w:type="spellEnd"/>
+      <w:r>
+        <w:rPr>
+          <w:color w:val="000000"/>
+          <w:sz w:val="24"/>
+          <w:szCs w:val="24"/>
+        </w:rPr>
+        <w:t xml:space="preserve"> технического комплекса Заказчика.</w:t>
       </w:r>
     </w:p>
     <w:p>
@@ -6047,15 +6380,7 @@
           <w:sz w:val="24"/>
           <w:szCs w:val="24"/>
         </w:rPr>
-        <w:t>Приведенные выше требования не распространяются на компоненты системы, разработанные третьими сторонами и действительны только при соблюдении правил эксплуата</w:t>
-      </w:r>
-      <w:r>
-        <w:rPr>
-          <w:color w:val="000000"/>
-          <w:sz w:val="24"/>
-          <w:szCs w:val="24"/>
-        </w:rPr>
-        <w:t>ции этих компонентов, включая своевременную установку обновлений, рекомендованных производителями покупного программного обеспечения.</w:t>
+        <w:t>Приведенные выше требования не распространяются на компоненты системы, разработанные третьими сторонами и действительны только при соблюдении правил эксплуатации этих компонентов, включая своевременную установку обновлений, рекомендованных производителями покупного программного обеспечения.</w:t>
       </w:r>
     </w:p>
     <w:p>
@@ -6138,15 +6463,7 @@
           <w:sz w:val="24"/>
           <w:szCs w:val="24"/>
         </w:rPr>
-        <w:t>Защ</w:t>
-      </w:r>
-      <w:r>
-        <w:rPr>
-          <w:color w:val="000000"/>
-          <w:sz w:val="24"/>
-          <w:szCs w:val="24"/>
-        </w:rPr>
-        <w:t>ита от влияния внешних факторов должна осуществляться штатными средствами защиты «заказчика».</w:t>
+        <w:t>Защита от влияния внешних факторов должна осуществляться штатными средствами защиты «заказчика».</w:t>
       </w:r>
     </w:p>
     <w:p>
@@ -6231,15 +6548,7 @@
           <w:sz w:val="24"/>
           <w:szCs w:val="24"/>
         </w:rPr>
-        <w:t>Требов</w:t>
-      </w:r>
-      <w:r>
-        <w:rPr>
-          <w:color w:val="000000"/>
-          <w:sz w:val="24"/>
-          <w:szCs w:val="24"/>
-        </w:rPr>
-        <w:t>ания по стандартизации и унификации</w:t>
+        <w:t>Требования по стандартизации и унификации</w:t>
       </w:r>
     </w:p>
     <w:p>
@@ -6464,7 +6773,25 @@
           <w:szCs w:val="24"/>
           <w:highlight w:val="white"/>
         </w:rPr>
-        <w:t>Латинские строчные буквы (от a до z)Цифры (от 0 до 9)</w:t>
+        <w:t xml:space="preserve">Латинские строчные буквы (от a до </w:t>
+      </w:r>
+      <w:proofErr w:type="gramStart"/>
+      <w:r>
+        <w:rPr>
+          <w:sz w:val="24"/>
+          <w:szCs w:val="24"/>
+          <w:highlight w:val="white"/>
+        </w:rPr>
+        <w:t>z)Цифры</w:t>
+      </w:r>
+      <w:proofErr w:type="gramEnd"/>
+      <w:r>
+        <w:rPr>
+          <w:sz w:val="24"/>
+          <w:szCs w:val="24"/>
+          <w:highlight w:val="white"/>
+        </w:rPr>
+        <w:t xml:space="preserve"> (от 0 до 9)</w:t>
       </w:r>
     </w:p>
     <w:p>
@@ -6488,7 +6815,25 @@
           <w:szCs w:val="24"/>
           <w:highlight w:val="white"/>
         </w:rPr>
-        <w:t>Отличающиеся от букв и цифр знаки (например, !, $, #, %)</w:t>
+        <w:t>Отличающиеся от букв и цифр знаки (например</w:t>
+      </w:r>
+      <w:proofErr w:type="gramStart"/>
+      <w:r>
+        <w:rPr>
+          <w:sz w:val="24"/>
+          <w:szCs w:val="24"/>
+          <w:highlight w:val="white"/>
+        </w:rPr>
+        <w:t>, !</w:t>
+      </w:r>
+      <w:proofErr w:type="gramEnd"/>
+      <w:r>
+        <w:rPr>
+          <w:sz w:val="24"/>
+          <w:szCs w:val="24"/>
+          <w:highlight w:val="white"/>
+        </w:rPr>
+        <w:t>, $, #, %)</w:t>
       </w:r>
     </w:p>
     <w:p>
@@ -7741,6 +8086,7 @@
                 <w:szCs w:val="16"/>
               </w:rPr>
             </w:pPr>
+            <w:proofErr w:type="spellStart"/>
             <w:r>
               <w:rPr>
                 <w:rFonts w:ascii="Microsoft Sans Serif" w:hAnsi="Microsoft Sans Serif" w:cs="Microsoft Sans Serif"/>
@@ -7750,6 +8096,7 @@
               </w:rPr>
               <w:t>Участика</w:t>
             </w:r>
+            <w:proofErr w:type="spellEnd"/>
           </w:p>
         </w:tc>
       </w:tr>
@@ -9162,6 +9509,7 @@
                 <w:szCs w:val="16"/>
               </w:rPr>
             </w:pPr>
+            <w:proofErr w:type="spellStart"/>
             <w:r>
               <w:rPr>
                 <w:rFonts w:ascii="Microsoft Sans Serif" w:hAnsi="Microsoft Sans Serif" w:cs="Microsoft Sans Serif"/>
@@ -9171,6 +9519,7 @@
               </w:rPr>
               <w:t>Участика</w:t>
             </w:r>
+            <w:proofErr w:type="spellEnd"/>
           </w:p>
         </w:tc>
       </w:tr>
@@ -12074,6 +12423,7 @@
                 <w:szCs w:val="16"/>
               </w:rPr>
             </w:pPr>
+            <w:proofErr w:type="spellStart"/>
             <w:r>
               <w:rPr>
                 <w:rFonts w:ascii="Microsoft Sans Serif" w:hAnsi="Microsoft Sans Serif" w:cs="Microsoft Sans Serif"/>
@@ -12083,6 +12433,7 @@
               </w:rPr>
               <w:t>Соревнованях</w:t>
             </w:r>
+            <w:proofErr w:type="spellEnd"/>
           </w:p>
         </w:tc>
       </w:tr>
@@ -12429,14 +12780,25 @@
                 <w:szCs w:val="16"/>
               </w:rPr>
             </w:pPr>
-            <w:r>
-              <w:rPr>
-                <w:rFonts w:ascii="Microsoft Sans Serif" w:hAnsi="Microsoft Sans Serif" w:cs="Microsoft Sans Serif"/>
-                <w:color w:val="000000"/>
-                <w:sz w:val="16"/>
-                <w:szCs w:val="16"/>
-              </w:rPr>
-              <w:t>Учасников соревнований</w:t>
+            <w:proofErr w:type="spellStart"/>
+            <w:r>
+              <w:rPr>
+                <w:rFonts w:ascii="Microsoft Sans Serif" w:hAnsi="Microsoft Sans Serif" w:cs="Microsoft Sans Serif"/>
+                <w:color w:val="000000"/>
+                <w:sz w:val="16"/>
+                <w:szCs w:val="16"/>
+              </w:rPr>
+              <w:t>Учасников</w:t>
+            </w:r>
+            <w:proofErr w:type="spellEnd"/>
+            <w:r>
+              <w:rPr>
+                <w:rFonts w:ascii="Microsoft Sans Serif" w:hAnsi="Microsoft Sans Serif" w:cs="Microsoft Sans Serif"/>
+                <w:color w:val="000000"/>
+                <w:sz w:val="16"/>
+                <w:szCs w:val="16"/>
+              </w:rPr>
+              <w:t xml:space="preserve"> соревнований</w:t>
             </w:r>
           </w:p>
         </w:tc>
@@ -13677,117 +14039,107 @@
           <w:szCs w:val="24"/>
         </w:rPr>
       </w:pPr>
-      <w:bookmarkStart w:id="48" w:name="_GoBack"/>
+    </w:p>
+    <w:p>
+      <w:pPr>
+        <w:pBdr>
+          <w:top w:val="nil"/>
+          <w:left w:val="nil"/>
+          <w:bottom w:val="nil"/>
+          <w:right w:val="nil"/>
+          <w:between w:val="nil"/>
+        </w:pBdr>
+        <w:ind w:left="1224"/>
+        <w:rPr>
+          <w:sz w:val="24"/>
+          <w:szCs w:val="24"/>
+        </w:rPr>
+      </w:pPr>
+    </w:p>
+    <w:p>
+      <w:pPr>
+        <w:pBdr>
+          <w:top w:val="nil"/>
+          <w:left w:val="nil"/>
+          <w:bottom w:val="nil"/>
+          <w:right w:val="nil"/>
+          <w:between w:val="nil"/>
+        </w:pBdr>
+        <w:ind w:left="850"/>
+        <w:rPr>
+          <w:color w:val="000000"/>
+          <w:sz w:val="24"/>
+          <w:szCs w:val="24"/>
+        </w:rPr>
+      </w:pPr>
+      <w:r>
+        <w:rPr>
+          <w:color w:val="000000"/>
+          <w:sz w:val="24"/>
+          <w:szCs w:val="24"/>
+        </w:rPr>
+        <w:t>Состав, структура и способы организации данных в системе должны быть определены на этапе технического проектирования.</w:t>
+      </w:r>
+    </w:p>
+    <w:p>
+      <w:pPr>
+        <w:pBdr>
+          <w:top w:val="nil"/>
+          <w:left w:val="nil"/>
+          <w:bottom w:val="nil"/>
+          <w:right w:val="nil"/>
+          <w:between w:val="nil"/>
+        </w:pBdr>
+        <w:ind w:left="850"/>
+        <w:rPr>
+          <w:color w:val="000000"/>
+          <w:sz w:val="24"/>
+          <w:szCs w:val="24"/>
+        </w:rPr>
+      </w:pPr>
+      <w:r>
+        <w:rPr>
+          <w:color w:val="000000"/>
+          <w:sz w:val="24"/>
+          <w:szCs w:val="24"/>
+        </w:rPr>
+        <w:t>Уровень хранения данных в системе должен быть построен на основе современных реляционных или объектно-реляционных СУБД. Для обеспечения целостности данных должны использоваться встроенные механизмы ОС и СУБД. Средства СУБД, а также средства используемых операционных систем должны обеспечивать документирование и протоколирование обрабатываемой в системе информации.</w:t>
+      </w:r>
+    </w:p>
+    <w:p>
+      <w:pPr>
+        <w:pBdr>
+          <w:top w:val="nil"/>
+          <w:left w:val="nil"/>
+          <w:bottom w:val="nil"/>
+          <w:right w:val="nil"/>
+          <w:between w:val="nil"/>
+        </w:pBdr>
+        <w:ind w:left="850"/>
+        <w:rPr>
+          <w:sz w:val="24"/>
+          <w:szCs w:val="24"/>
+        </w:rPr>
+      </w:pPr>
+    </w:p>
+    <w:p>
+      <w:pPr>
+        <w:pBdr>
+          <w:top w:val="nil"/>
+          <w:left w:val="nil"/>
+          <w:bottom w:val="nil"/>
+          <w:right w:val="nil"/>
+          <w:between w:val="nil"/>
+        </w:pBdr>
+        <w:ind w:left="850"/>
+        <w:rPr>
+          <w:color w:val="000000"/>
+          <w:sz w:val="24"/>
+          <w:szCs w:val="24"/>
+        </w:rPr>
+      </w:pPr>
+      <w:bookmarkStart w:id="48" w:name="_3tbugp1" w:colFirst="0" w:colLast="0"/>
       <w:bookmarkEnd w:id="48"/>
-    </w:p>
-    <w:p>
-      <w:pPr>
-        <w:pBdr>
-          <w:top w:val="nil"/>
-          <w:left w:val="nil"/>
-          <w:bottom w:val="nil"/>
-          <w:right w:val="nil"/>
-          <w:between w:val="nil"/>
-        </w:pBdr>
-        <w:ind w:left="1224"/>
-        <w:rPr>
-          <w:sz w:val="24"/>
-          <w:szCs w:val="24"/>
-        </w:rPr>
-      </w:pPr>
-    </w:p>
-    <w:p>
-      <w:pPr>
-        <w:pBdr>
-          <w:top w:val="nil"/>
-          <w:left w:val="nil"/>
-          <w:bottom w:val="nil"/>
-          <w:right w:val="nil"/>
-          <w:between w:val="nil"/>
-        </w:pBdr>
-        <w:ind w:left="850"/>
-        <w:rPr>
-          <w:color w:val="000000"/>
-          <w:sz w:val="24"/>
-          <w:szCs w:val="24"/>
-        </w:rPr>
-      </w:pPr>
-      <w:r>
-        <w:rPr>
-          <w:color w:val="000000"/>
-          <w:sz w:val="24"/>
-          <w:szCs w:val="24"/>
-        </w:rPr>
-        <w:t>Состав, структура и способы организации данных в системе должны быть определены на этапе технического проектирования.</w:t>
-      </w:r>
-    </w:p>
-    <w:p>
-      <w:pPr>
-        <w:pBdr>
-          <w:top w:val="nil"/>
-          <w:left w:val="nil"/>
-          <w:bottom w:val="nil"/>
-          <w:right w:val="nil"/>
-          <w:between w:val="nil"/>
-        </w:pBdr>
-        <w:ind w:left="850"/>
-        <w:rPr>
-          <w:color w:val="000000"/>
-          <w:sz w:val="24"/>
-          <w:szCs w:val="24"/>
-        </w:rPr>
-      </w:pPr>
-      <w:r>
-        <w:rPr>
-          <w:color w:val="000000"/>
-          <w:sz w:val="24"/>
-          <w:szCs w:val="24"/>
-        </w:rPr>
-        <w:t>Уровень хранения данных в системе должен быть построен на основе современных реляционных или объектно-реляционных СУБД. Для обеспечения це</w:t>
-      </w:r>
-      <w:r>
-        <w:rPr>
-          <w:color w:val="000000"/>
-          <w:sz w:val="24"/>
-          <w:szCs w:val="24"/>
-        </w:rPr>
-        <w:t>лостности данных должны использоваться встроенные механизмы ОС и СУБД. Средства СУБД, а также средства используемых операционных систем должны обеспечивать документирование и протоколирование обрабатываемой в системе информации.</w:t>
-      </w:r>
-    </w:p>
-    <w:p>
-      <w:pPr>
-        <w:pBdr>
-          <w:top w:val="nil"/>
-          <w:left w:val="nil"/>
-          <w:bottom w:val="nil"/>
-          <w:right w:val="nil"/>
-          <w:between w:val="nil"/>
-        </w:pBdr>
-        <w:ind w:left="850"/>
-        <w:rPr>
-          <w:sz w:val="24"/>
-          <w:szCs w:val="24"/>
-        </w:rPr>
-      </w:pPr>
-    </w:p>
-    <w:p>
-      <w:pPr>
-        <w:pBdr>
-          <w:top w:val="nil"/>
-          <w:left w:val="nil"/>
-          <w:bottom w:val="nil"/>
-          <w:right w:val="nil"/>
-          <w:between w:val="nil"/>
-        </w:pBdr>
-        <w:ind w:left="850"/>
-        <w:rPr>
-          <w:color w:val="000000"/>
-          <w:sz w:val="24"/>
-          <w:szCs w:val="24"/>
-        </w:rPr>
-      </w:pPr>
-      <w:bookmarkStart w:id="49" w:name="_3tbugp1" w:colFirst="0" w:colLast="0"/>
-      <w:bookmarkEnd w:id="49"/>
     </w:p>
     <w:p>
       <w:pPr>
@@ -13838,8 +14190,8 @@
           <w:szCs w:val="24"/>
         </w:rPr>
       </w:pPr>
-      <w:bookmarkStart w:id="50" w:name="_28h4qwu" w:colFirst="0" w:colLast="0"/>
-      <w:bookmarkEnd w:id="50"/>
+      <w:bookmarkStart w:id="49" w:name="_28h4qwu" w:colFirst="0" w:colLast="0"/>
+      <w:bookmarkEnd w:id="49"/>
       <w:r>
         <w:rPr>
           <w:color w:val="000000"/>
@@ -13923,14 +14275,34 @@
           <w:szCs w:val="24"/>
         </w:rPr>
       </w:pPr>
-      <w:r>
-        <w:rPr>
-          <w:color w:val="000000"/>
-          <w:sz w:val="24"/>
-          <w:szCs w:val="24"/>
-        </w:rPr>
-        <w:t>Object Pascal</w:t>
-      </w:r>
+      <w:proofErr w:type="spellStart"/>
+      <w:r>
+        <w:rPr>
+          <w:color w:val="000000"/>
+          <w:sz w:val="24"/>
+          <w:szCs w:val="24"/>
+        </w:rPr>
+        <w:t>Object</w:t>
+      </w:r>
+      <w:proofErr w:type="spellEnd"/>
+      <w:r>
+        <w:rPr>
+          <w:color w:val="000000"/>
+          <w:sz w:val="24"/>
+          <w:szCs w:val="24"/>
+        </w:rPr>
+        <w:t xml:space="preserve"> </w:t>
+      </w:r>
+      <w:proofErr w:type="spellStart"/>
+      <w:r>
+        <w:rPr>
+          <w:color w:val="000000"/>
+          <w:sz w:val="24"/>
+          <w:szCs w:val="24"/>
+        </w:rPr>
+        <w:t>Pascal</w:t>
+      </w:r>
+      <w:proofErr w:type="spellEnd"/>
     </w:p>
     <w:p>
       <w:pPr>
@@ -13952,6 +14324,7 @@
           <w:szCs w:val="24"/>
         </w:rPr>
       </w:pPr>
+      <w:proofErr w:type="spellStart"/>
       <w:r>
         <w:rPr>
           <w:color w:val="000000"/>
@@ -13960,6 +14333,7 @@
         </w:rPr>
         <w:t>Java</w:t>
       </w:r>
+      <w:proofErr w:type="spellEnd"/>
     </w:p>
     <w:p>
       <w:pPr>
@@ -13981,6 +14355,7 @@
           <w:szCs w:val="24"/>
         </w:rPr>
       </w:pPr>
+      <w:proofErr w:type="spellStart"/>
       <w:r>
         <w:rPr>
           <w:color w:val="000000"/>
@@ -13989,6 +14364,7 @@
         </w:rPr>
         <w:t>Python</w:t>
       </w:r>
+      <w:proofErr w:type="spellEnd"/>
     </w:p>
     <w:p>
       <w:pPr>
@@ -14010,6 +14386,7 @@
           <w:szCs w:val="24"/>
         </w:rPr>
       </w:pPr>
+      <w:proofErr w:type="spellStart"/>
       <w:r>
         <w:rPr>
           <w:color w:val="000000"/>
@@ -14018,6 +14395,7 @@
         </w:rPr>
         <w:t>Pascal</w:t>
       </w:r>
+      <w:proofErr w:type="spellEnd"/>
     </w:p>
     <w:p>
       <w:pPr>
@@ -14039,6 +14417,7 @@
           <w:szCs w:val="24"/>
         </w:rPr>
       </w:pPr>
+      <w:proofErr w:type="spellStart"/>
       <w:r>
         <w:rPr>
           <w:color w:val="000000"/>
@@ -14047,6 +14426,7 @@
         </w:rPr>
         <w:t>Fortran</w:t>
       </w:r>
+      <w:proofErr w:type="spellEnd"/>
     </w:p>
     <w:p>
       <w:pPr>
@@ -14133,8 +14513,18 @@
           <w:szCs w:val="24"/>
         </w:rPr>
         <w:lastRenderedPageBreak/>
-        <w:t>и т.д.</w:t>
-      </w:r>
+        <w:t xml:space="preserve">и </w:t>
+      </w:r>
+      <w:proofErr w:type="gramStart"/>
+      <w:r>
+        <w:rPr>
+          <w:color w:val="000000"/>
+          <w:sz w:val="24"/>
+          <w:szCs w:val="24"/>
+        </w:rPr>
+        <w:t>т.д.</w:t>
+      </w:r>
+      <w:proofErr w:type="gramEnd"/>
     </w:p>
     <w:p>
       <w:pPr>
@@ -14152,8 +14542,8 @@
           <w:szCs w:val="24"/>
         </w:rPr>
       </w:pPr>
-      <w:bookmarkStart w:id="51" w:name="_nmf14n" w:colFirst="0" w:colLast="0"/>
-      <w:bookmarkEnd w:id="51"/>
+      <w:bookmarkStart w:id="50" w:name="_nmf14n" w:colFirst="0" w:colLast="0"/>
+      <w:bookmarkEnd w:id="50"/>
     </w:p>
     <w:p>
       <w:pPr>
@@ -14225,8 +14615,8 @@
           <w:szCs w:val="24"/>
         </w:rPr>
       </w:pPr>
-      <w:bookmarkStart w:id="52" w:name="_37m2jsg" w:colFirst="0" w:colLast="0"/>
-      <w:bookmarkEnd w:id="52"/>
+      <w:bookmarkStart w:id="51" w:name="_37m2jsg" w:colFirst="0" w:colLast="0"/>
+      <w:bookmarkEnd w:id="51"/>
     </w:p>
     <w:p>
       <w:pPr>
@@ -14273,23 +14663,33 @@
           <w:szCs w:val="24"/>
         </w:rPr>
       </w:pPr>
-      <w:bookmarkStart w:id="53" w:name="_1mrcu09" w:colFirst="0" w:colLast="0"/>
-      <w:bookmarkEnd w:id="53"/>
-      <w:r>
-        <w:rPr>
-          <w:color w:val="000000"/>
-          <w:sz w:val="24"/>
-          <w:szCs w:val="24"/>
-        </w:rPr>
-        <w:t>Ввод информации осуществляется в окне ввода, вводится только число. Информация должна выводится на русском языке или опционально якутский</w:t>
-      </w:r>
-      <w:r>
-        <w:rPr>
-          <w:color w:val="000000"/>
-          <w:sz w:val="24"/>
-          <w:szCs w:val="24"/>
-        </w:rPr>
-        <w:t xml:space="preserve"> язык.</w:t>
+      <w:bookmarkStart w:id="52" w:name="_1mrcu09" w:colFirst="0" w:colLast="0"/>
+      <w:bookmarkEnd w:id="52"/>
+      <w:r>
+        <w:rPr>
+          <w:color w:val="000000"/>
+          <w:sz w:val="24"/>
+          <w:szCs w:val="24"/>
+        </w:rPr>
+        <w:t xml:space="preserve">Ввод информации осуществляется в окне ввода, вводится только число. Информация должна </w:t>
+      </w:r>
+      <w:proofErr w:type="gramStart"/>
+      <w:r>
+        <w:rPr>
+          <w:color w:val="000000"/>
+          <w:sz w:val="24"/>
+          <w:szCs w:val="24"/>
+        </w:rPr>
+        <w:t>выводится</w:t>
+      </w:r>
+      <w:proofErr w:type="gramEnd"/>
+      <w:r>
+        <w:rPr>
+          <w:color w:val="000000"/>
+          <w:sz w:val="24"/>
+          <w:szCs w:val="24"/>
+        </w:rPr>
+        <w:t xml:space="preserve"> на русском языке или опционально якутский язык.</w:t>
       </w:r>
     </w:p>
     <w:p>
@@ -14337,8 +14737,8 @@
           <w:szCs w:val="24"/>
         </w:rPr>
       </w:pPr>
-      <w:bookmarkStart w:id="54" w:name="_46r0co2" w:colFirst="0" w:colLast="0"/>
-      <w:bookmarkEnd w:id="54"/>
+      <w:bookmarkStart w:id="53" w:name="_46r0co2" w:colFirst="0" w:colLast="0"/>
+      <w:bookmarkEnd w:id="53"/>
       <w:r>
         <w:rPr>
           <w:color w:val="000000"/>
@@ -14505,8 +14905,8 @@
           <w:szCs w:val="24"/>
         </w:rPr>
       </w:pPr>
-      <w:bookmarkStart w:id="55" w:name="_2lwamvv" w:colFirst="0" w:colLast="0"/>
-      <w:bookmarkEnd w:id="55"/>
+      <w:bookmarkStart w:id="54" w:name="_2lwamvv" w:colFirst="0" w:colLast="0"/>
+      <w:bookmarkEnd w:id="54"/>
     </w:p>
     <w:p>
       <w:pPr>
@@ -14578,8 +14978,8 @@
           <w:szCs w:val="24"/>
         </w:rPr>
       </w:pPr>
-      <w:bookmarkStart w:id="56" w:name="_111kx3o" w:colFirst="0" w:colLast="0"/>
-      <w:bookmarkEnd w:id="56"/>
+      <w:bookmarkStart w:id="55" w:name="_111kx3o" w:colFirst="0" w:colLast="0"/>
+      <w:bookmarkEnd w:id="55"/>
     </w:p>
     <w:p>
       <w:pPr>
@@ -14657,15 +15057,25 @@
           <w:sz w:val="24"/>
           <w:szCs w:val="24"/>
         </w:rPr>
-        <w:t>Продукт должен работать под управлением ОС семейства Windows. В качества СУ</w:t>
-      </w:r>
-      <w:r>
-        <w:rPr>
-          <w:color w:val="000000"/>
-          <w:sz w:val="24"/>
-          <w:szCs w:val="24"/>
-        </w:rPr>
-        <w:t>БД может быть использовано одно из следующих программных продуктов:</w:t>
+        <w:t xml:space="preserve">Продукт должен работать под управлением ОС семейства </w:t>
+      </w:r>
+      <w:proofErr w:type="spellStart"/>
+      <w:r>
+        <w:rPr>
+          <w:color w:val="000000"/>
+          <w:sz w:val="24"/>
+          <w:szCs w:val="24"/>
+        </w:rPr>
+        <w:t>Windows</w:t>
+      </w:r>
+      <w:proofErr w:type="spellEnd"/>
+      <w:r>
+        <w:rPr>
+          <w:color w:val="000000"/>
+          <w:sz w:val="24"/>
+          <w:szCs w:val="24"/>
+        </w:rPr>
+        <w:t>. В качества СУБД может быть использовано одно из следующих программных продуктов:</w:t>
       </w:r>
     </w:p>
     <w:p>
@@ -14694,8 +15104,18 @@
           <w:sz w:val="24"/>
           <w:szCs w:val="24"/>
         </w:rPr>
-        <w:t>MS SQL Server</w:t>
-      </w:r>
+        <w:t xml:space="preserve">MS SQL </w:t>
+      </w:r>
+      <w:proofErr w:type="spellStart"/>
+      <w:r>
+        <w:rPr>
+          <w:color w:val="000000"/>
+          <w:sz w:val="24"/>
+          <w:szCs w:val="24"/>
+        </w:rPr>
+        <w:t>Server</w:t>
+      </w:r>
+      <w:proofErr w:type="spellEnd"/>
     </w:p>
     <w:p>
       <w:pPr>
@@ -14717,6 +15137,7 @@
           <w:szCs w:val="24"/>
         </w:rPr>
       </w:pPr>
+      <w:proofErr w:type="spellStart"/>
       <w:r>
         <w:rPr>
           <w:color w:val="000000"/>
@@ -14725,6 +15146,7 @@
         </w:rPr>
         <w:t>MySQL</w:t>
       </w:r>
+      <w:proofErr w:type="spellEnd"/>
     </w:p>
     <w:p>
       <w:pPr>
@@ -14746,6 +15168,7 @@
           <w:szCs w:val="24"/>
         </w:rPr>
       </w:pPr>
+      <w:proofErr w:type="spellStart"/>
       <w:r>
         <w:rPr>
           <w:color w:val="000000"/>
@@ -14754,6 +15177,7 @@
         </w:rPr>
         <w:t>Sybase</w:t>
       </w:r>
+      <w:proofErr w:type="spellEnd"/>
     </w:p>
     <w:p>
       <w:pPr>
@@ -14795,7 +15219,25 @@
           <w:szCs w:val="24"/>
         </w:rPr>
       </w:pPr>
-      <w:bookmarkStart w:id="57" w:name="_3l18frh" w:colFirst="0" w:colLast="0"/>
+      <w:bookmarkStart w:id="56" w:name="_3l18frh" w:colFirst="0" w:colLast="0"/>
+      <w:bookmarkEnd w:id="56"/>
+    </w:p>
+    <w:p>
+      <w:pPr>
+        <w:pBdr>
+          <w:top w:val="nil"/>
+          <w:left w:val="nil"/>
+          <w:bottom w:val="nil"/>
+          <w:right w:val="nil"/>
+          <w:between w:val="nil"/>
+        </w:pBdr>
+        <w:ind w:left="850"/>
+        <w:rPr>
+          <w:sz w:val="24"/>
+          <w:szCs w:val="24"/>
+        </w:rPr>
+      </w:pPr>
+      <w:bookmarkStart w:id="57" w:name="_206ipza" w:colFirst="0" w:colLast="0"/>
       <w:bookmarkEnd w:id="57"/>
     </w:p>
     <w:p>
@@ -14813,7 +15255,7 @@
           <w:szCs w:val="24"/>
         </w:rPr>
       </w:pPr>
-      <w:bookmarkStart w:id="58" w:name="_206ipza" w:colFirst="0" w:colLast="0"/>
+      <w:bookmarkStart w:id="58" w:name="_4k668n3" w:colFirst="0" w:colLast="0"/>
       <w:bookmarkEnd w:id="58"/>
     </w:p>
     <w:p>
@@ -14831,7 +15273,7 @@
           <w:szCs w:val="24"/>
         </w:rPr>
       </w:pPr>
-      <w:bookmarkStart w:id="59" w:name="_4k668n3" w:colFirst="0" w:colLast="0"/>
+      <w:bookmarkStart w:id="59" w:name="_2zbgiuw" w:colFirst="0" w:colLast="0"/>
       <w:bookmarkEnd w:id="59"/>
     </w:p>
     <w:p>
@@ -14849,7 +15291,7 @@
           <w:szCs w:val="24"/>
         </w:rPr>
       </w:pPr>
-      <w:bookmarkStart w:id="60" w:name="_2zbgiuw" w:colFirst="0" w:colLast="0"/>
+      <w:bookmarkStart w:id="60" w:name="_1egqt2p" w:colFirst="0" w:colLast="0"/>
       <w:bookmarkEnd w:id="60"/>
     </w:p>
     <w:p>
@@ -14867,7 +15309,7 @@
           <w:szCs w:val="24"/>
         </w:rPr>
       </w:pPr>
-      <w:bookmarkStart w:id="61" w:name="_1egqt2p" w:colFirst="0" w:colLast="0"/>
+      <w:bookmarkStart w:id="61" w:name="_3ygebqi" w:colFirst="0" w:colLast="0"/>
       <w:bookmarkEnd w:id="61"/>
     </w:p>
     <w:p>
@@ -14885,26 +15327,8 @@
           <w:szCs w:val="24"/>
         </w:rPr>
       </w:pPr>
-      <w:bookmarkStart w:id="62" w:name="_3ygebqi" w:colFirst="0" w:colLast="0"/>
+      <w:bookmarkStart w:id="62" w:name="_2dlolyb" w:colFirst="0" w:colLast="0"/>
       <w:bookmarkEnd w:id="62"/>
-    </w:p>
-    <w:p>
-      <w:pPr>
-        <w:pBdr>
-          <w:top w:val="nil"/>
-          <w:left w:val="nil"/>
-          <w:bottom w:val="nil"/>
-          <w:right w:val="nil"/>
-          <w:between w:val="nil"/>
-        </w:pBdr>
-        <w:ind w:left="850"/>
-        <w:rPr>
-          <w:sz w:val="24"/>
-          <w:szCs w:val="24"/>
-        </w:rPr>
-      </w:pPr>
-      <w:bookmarkStart w:id="63" w:name="_2dlolyb" w:colFirst="0" w:colLast="0"/>
-      <w:bookmarkEnd w:id="63"/>
     </w:p>
     <w:p>
       <w:pPr>
@@ -15106,13 +15530,41 @@
         </w:rPr>
         <w:t xml:space="preserve">– Процессор – </w:t>
       </w:r>
+      <w:proofErr w:type="spellStart"/>
       <w:r>
         <w:rPr>
           <w:sz w:val="24"/>
           <w:szCs w:val="24"/>
           <w:highlight w:val="white"/>
         </w:rPr>
-        <w:t>Intel Core™ i3-3220</w:t>
+        <w:t>Intel</w:t>
+      </w:r>
+      <w:proofErr w:type="spellEnd"/>
+      <w:r>
+        <w:rPr>
+          <w:sz w:val="24"/>
+          <w:szCs w:val="24"/>
+          <w:highlight w:val="white"/>
+        </w:rPr>
+        <w:t xml:space="preserve"> </w:t>
+      </w:r>
+      <w:proofErr w:type="spellStart"/>
+      <w:r>
+        <w:rPr>
+          <w:sz w:val="24"/>
+          <w:szCs w:val="24"/>
+          <w:highlight w:val="white"/>
+        </w:rPr>
+        <w:t>Core</w:t>
+      </w:r>
+      <w:proofErr w:type="spellEnd"/>
+      <w:r>
+        <w:rPr>
+          <w:sz w:val="24"/>
+          <w:szCs w:val="24"/>
+          <w:highlight w:val="white"/>
+        </w:rPr>
+        <w:t>™ i3-3220</w:t>
       </w:r>
     </w:p>
     <w:p>
@@ -15237,8 +15689,8 @@
           <w:szCs w:val="24"/>
         </w:rPr>
       </w:pPr>
-      <w:bookmarkStart w:id="64" w:name="_sqyw64" w:colFirst="0" w:colLast="0"/>
-      <w:bookmarkEnd w:id="64"/>
+      <w:bookmarkStart w:id="63" w:name="_sqyw64" w:colFirst="0" w:colLast="0"/>
+      <w:bookmarkEnd w:id="63"/>
     </w:p>
     <w:p>
       <w:pPr>
@@ -15316,15 +15768,7 @@
           <w:sz w:val="24"/>
           <w:szCs w:val="24"/>
         </w:rPr>
-        <w:t>Заказчиком должны быть определ</w:t>
-      </w:r>
-      <w:r>
-        <w:rPr>
-          <w:color w:val="000000"/>
-          <w:sz w:val="24"/>
-          <w:szCs w:val="24"/>
-        </w:rPr>
-        <w:t>ены должностные лица, ответственные за:</w:t>
+        <w:t>Заказчиком должны быть определены должностные лица, ответственные за:</w:t>
       </w:r>
     </w:p>
     <w:p>
@@ -15399,15 +15843,7 @@
           <w:sz w:val="24"/>
           <w:szCs w:val="24"/>
         </w:rPr>
-        <w:t>К работе с системой должны допускаться сотрудники, имеющие навыки работы на персональном компьютере, ознакомленные с правилами эксплуатации и прошедшие обуч</w:t>
-      </w:r>
-      <w:r>
-        <w:rPr>
-          <w:color w:val="000000"/>
-          <w:sz w:val="24"/>
-          <w:szCs w:val="24"/>
-        </w:rPr>
-        <w:t>ение работе с системой.</w:t>
+        <w:t>К работе с системой должны допускаться сотрудники, имеющие навыки работы на персональном компьютере, ознакомленные с правилами эксплуатации и прошедшие обучение работе с системой.</w:t>
       </w:r>
     </w:p>
     <w:p>
@@ -15447,8 +15883,8 @@
           <w:szCs w:val="24"/>
         </w:rPr>
       </w:pPr>
-      <w:bookmarkStart w:id="65" w:name="_3cqmetx" w:colFirst="0" w:colLast="0"/>
-      <w:bookmarkEnd w:id="65"/>
+      <w:bookmarkStart w:id="64" w:name="_3cqmetx" w:colFirst="0" w:colLast="0"/>
+      <w:bookmarkEnd w:id="64"/>
       <w:r>
         <w:br w:type="page"/>
       </w:r>
@@ -15833,7 +16269,24 @@
                 <w:sz w:val="24"/>
                 <w:szCs w:val="24"/>
               </w:rPr>
-              <w:t>Техническое проектирование. Анализ предметной области. Разработка диаграмм IDEF 0, IDEF 1 и IDEF 1.X. Разработка вариантов использования, примерного интерфейса «продукта». Разработка детального плана работы, распределение заданий по исполнителям.</w:t>
+              <w:t xml:space="preserve">Техническое проектирование. Анализ предметной области. Разработка диаграмм </w:t>
+            </w:r>
+            <w:r>
+              <w:rPr>
+                <w:color w:val="000000"/>
+                <w:sz w:val="24"/>
+                <w:szCs w:val="24"/>
+                <w:lang w:val="en-US"/>
+              </w:rPr>
+              <w:t>UML</w:t>
+            </w:r>
+            <w:r>
+              <w:rPr>
+                <w:color w:val="000000"/>
+                <w:sz w:val="24"/>
+                <w:szCs w:val="24"/>
+              </w:rPr>
+              <w:t>. Разработка вариантов использования, примерного интерфейса «продукта». Разработка детального плана работы, распределение заданий по исполнителям.</w:t>
             </w:r>
           </w:p>
         </w:tc>
@@ -15863,15 +16316,24 @@
                 <w:sz w:val="24"/>
                 <w:szCs w:val="24"/>
               </w:rPr>
-              <w:t>Диаграммы</w:t>
+              <w:t xml:space="preserve">Диаграммы </w:t>
             </w:r>
             <w:r>
               <w:rPr>
                 <w:color w:val="000000"/>
                 <w:sz w:val="24"/>
                 <w:szCs w:val="24"/>
-              </w:rPr>
-              <w:t xml:space="preserve"> IDEF, отчет анализа предметной области, функциональная спецификация. Детальный план работ.</w:t>
+                <w:lang w:val="en-US"/>
+              </w:rPr>
+              <w:t>UML</w:t>
+            </w:r>
+            <w:r>
+              <w:rPr>
+                <w:color w:val="000000"/>
+                <w:sz w:val="24"/>
+                <w:szCs w:val="24"/>
+              </w:rPr>
+              <w:t>, отчет анализа предметной области, функциональная спецификация. Детальный план работ.</w:t>
             </w:r>
           </w:p>
         </w:tc>
@@ -16098,8 +16560,8 @@
           <w:szCs w:val="24"/>
         </w:rPr>
       </w:pPr>
-      <w:bookmarkStart w:id="66" w:name="_1rvwp1q" w:colFirst="0" w:colLast="0"/>
-      <w:bookmarkEnd w:id="66"/>
+      <w:bookmarkStart w:id="65" w:name="_1rvwp1q" w:colFirst="0" w:colLast="0"/>
+      <w:bookmarkEnd w:id="65"/>
       <w:r>
         <w:br w:type="page"/>
       </w:r>
@@ -16135,7 +16597,23 @@
           <w:sz w:val="24"/>
           <w:szCs w:val="24"/>
         </w:rPr>
-        <w:t>Приемка готового «продукта» осуществляется комиссией. Со стороны «заказчика» в комиссию входят:</w:t>
+        <w:t xml:space="preserve">Приемка готового «продукта» осуществляется комиссией. Со стороны «заказчика» в </w:t>
+      </w:r>
+      <w:r>
+        <w:rPr>
+          <w:color w:val="000000"/>
+          <w:sz w:val="24"/>
+          <w:szCs w:val="24"/>
+        </w:rPr>
+        <w:t xml:space="preserve">комиссию </w:t>
+      </w:r>
+      <w:r>
+        <w:rPr>
+          <w:color w:val="000000"/>
+          <w:sz w:val="24"/>
+          <w:szCs w:val="24"/>
+        </w:rPr>
+        <w:t>входят:</w:t>
       </w:r>
     </w:p>
     <w:p>
@@ -16244,60 +16722,6 @@
         </w:pBdr>
         <w:ind w:left="850" w:firstLine="0"/>
         <w:rPr>
-          <w:sz w:val="24"/>
-          <w:szCs w:val="24"/>
-        </w:rPr>
-      </w:pPr>
-      <w:r>
-        <w:rPr>
-          <w:sz w:val="24"/>
-          <w:szCs w:val="24"/>
-        </w:rPr>
-        <w:t>Проверочная комиссия,</w:t>
-      </w:r>
-    </w:p>
-    <w:p>
-      <w:pPr>
-        <w:numPr>
-          <w:ilvl w:val="0"/>
-          <w:numId w:val="8"/>
-        </w:numPr>
-        <w:pBdr>
-          <w:top w:val="nil"/>
-          <w:left w:val="nil"/>
-          <w:bottom w:val="nil"/>
-          <w:right w:val="nil"/>
-          <w:between w:val="nil"/>
-        </w:pBdr>
-        <w:ind w:left="850" w:firstLine="0"/>
-        <w:rPr>
-          <w:sz w:val="24"/>
-          <w:szCs w:val="24"/>
-        </w:rPr>
-      </w:pPr>
-      <w:r>
-        <w:rPr>
-          <w:sz w:val="24"/>
-          <w:szCs w:val="24"/>
-        </w:rPr>
-        <w:t>Главный судья,</w:t>
-      </w:r>
-    </w:p>
-    <w:p>
-      <w:pPr>
-        <w:numPr>
-          <w:ilvl w:val="0"/>
-          <w:numId w:val="8"/>
-        </w:numPr>
-        <w:pBdr>
-          <w:top w:val="nil"/>
-          <w:left w:val="nil"/>
-          <w:bottom w:val="nil"/>
-          <w:right w:val="nil"/>
-          <w:between w:val="nil"/>
-        </w:pBdr>
-        <w:ind w:left="850" w:firstLine="0"/>
-        <w:rPr>
           <w:color w:val="000000"/>
           <w:sz w:val="24"/>
           <w:szCs w:val="24"/>
@@ -16334,15 +16758,7 @@
           <w:sz w:val="24"/>
           <w:szCs w:val="24"/>
         </w:rPr>
-        <w:t>Статус приемочной комиссии «заказчик» определяет до проведений приемочных испытаний. В результате проверки «продукта» должен быть подписан акт приема-</w:t>
-      </w:r>
-      <w:r>
-        <w:rPr>
-          <w:color w:val="000000"/>
-          <w:sz w:val="24"/>
-          <w:szCs w:val="24"/>
-        </w:rPr>
-        <w:t>передачи «продукта».</w:t>
+        <w:t>Статус приемочной комиссии «заказчик» определяет до проведений приемочных испытаний. В результате проверки «продукта» должен быть подписан акт приема-передачи «продукта».</w:t>
       </w:r>
     </w:p>
     <w:p>
@@ -16365,8 +16781,8 @@
           <w:szCs w:val="24"/>
         </w:rPr>
       </w:pPr>
-      <w:bookmarkStart w:id="67" w:name="_4bvk7pj" w:colFirst="0" w:colLast="0"/>
-      <w:bookmarkEnd w:id="67"/>
+      <w:bookmarkStart w:id="66" w:name="_4bvk7pj" w:colFirst="0" w:colLast="0"/>
+      <w:bookmarkEnd w:id="66"/>
       <w:r>
         <w:br w:type="page"/>
       </w:r>
@@ -16377,7 +16793,25 @@
           <w:szCs w:val="24"/>
         </w:rPr>
         <w:lastRenderedPageBreak/>
-        <w:t>Требования к составу и содержанию работ по подготовке объекта автоматизации к вводу системы в действие.</w:t>
+        <w:t xml:space="preserve">Требования к составу и содержанию </w:t>
+      </w:r>
+      <w:proofErr w:type="gramStart"/>
+      <w:r>
+        <w:rPr>
+          <w:color w:val="000000"/>
+          <w:sz w:val="24"/>
+          <w:szCs w:val="24"/>
+        </w:rPr>
+        <w:t>работ по подготовке</w:t>
+      </w:r>
+      <w:proofErr w:type="gramEnd"/>
+      <w:r>
+        <w:rPr>
+          <w:color w:val="000000"/>
+          <w:sz w:val="24"/>
+          <w:szCs w:val="24"/>
+        </w:rPr>
+        <w:t xml:space="preserve"> объекта автоматизации к вводу системы в действие.</w:t>
       </w:r>
     </w:p>
     <w:p>
@@ -16402,7 +16836,25 @@
           <w:sz w:val="24"/>
           <w:szCs w:val="24"/>
         </w:rPr>
-        <w:t>В ходе выполнения проекта на объекте автоматизации требуется выполнить работы по подготовке к вводу системы в действие. При подготовке к вводу в эксплуатацию «продукта» заказчик должен обеспечить выполнение следующих работ:</w:t>
+        <w:t xml:space="preserve">В ходе выполнения проекта на объекте автоматизации требуется выполнить </w:t>
+      </w:r>
+      <w:proofErr w:type="gramStart"/>
+      <w:r>
+        <w:rPr>
+          <w:color w:val="000000"/>
+          <w:sz w:val="24"/>
+          <w:szCs w:val="24"/>
+        </w:rPr>
+        <w:t>работы по подготовке</w:t>
+      </w:r>
+      <w:proofErr w:type="gramEnd"/>
+      <w:r>
+        <w:rPr>
+          <w:color w:val="000000"/>
+          <w:sz w:val="24"/>
+          <w:szCs w:val="24"/>
+        </w:rPr>
+        <w:t xml:space="preserve"> к вводу системы в действие. При подготовке к вводу в эксплуатацию «продукта» заказчик должен обеспечить выполнение следующих работ:</w:t>
       </w:r>
     </w:p>
     <w:p>
@@ -16431,15 +16883,7 @@
           <w:sz w:val="24"/>
           <w:szCs w:val="24"/>
         </w:rPr>
-        <w:t>Определить подразделение и ответ</w:t>
-      </w:r>
-      <w:r>
-        <w:rPr>
-          <w:color w:val="000000"/>
-          <w:sz w:val="24"/>
-          <w:szCs w:val="24"/>
-        </w:rPr>
-        <w:t>ственных должностных лиц, ответственных за внедрение и проведение опытной эксплуатации</w:t>
+        <w:t>Определить подразделение и ответственных должностных лиц, ответственных за внедрение и проведение опытной эксплуатации</w:t>
       </w:r>
     </w:p>
     <w:p>
@@ -16497,15 +16941,7 @@
           <w:sz w:val="24"/>
           <w:szCs w:val="24"/>
         </w:rPr>
-        <w:t>Обеспечить соответствие помещений и рабочих мест пользователей системы в со</w:t>
-      </w:r>
-      <w:r>
-        <w:rPr>
-          <w:color w:val="000000"/>
-          <w:sz w:val="24"/>
-          <w:szCs w:val="24"/>
-        </w:rPr>
-        <w:t>ответствии с требованиями, изложенными в настоящем ТЗ;</w:t>
+        <w:t>Обеспечить соответствие помещений и рабочих мест пользователей системы в соответствии с требованиями, изложенными в настоящем ТЗ;</w:t>
       </w:r>
     </w:p>
     <w:p>
@@ -16563,15 +16999,7 @@
           <w:sz w:val="24"/>
           <w:szCs w:val="24"/>
         </w:rPr>
-        <w:t>Совместно с Разработчиком подготовить план развертывания с</w:t>
-      </w:r>
-      <w:r>
-        <w:rPr>
-          <w:color w:val="000000"/>
-          <w:sz w:val="24"/>
-          <w:szCs w:val="24"/>
-        </w:rPr>
-        <w:t xml:space="preserve">истемы на технических средствах Заказчика; </w:t>
+        <w:t xml:space="preserve">Совместно с Разработчиком подготовить план развертывания системы на технических средствах Заказчика; </w:t>
       </w:r>
     </w:p>
     <w:p>
@@ -16625,15 +17053,25 @@
           <w:sz w:val="24"/>
           <w:szCs w:val="24"/>
         </w:rPr>
-        <w:t xml:space="preserve">Требования к составу и содержанию работ по подготовке объекта автоматизации к вводу системы в действие, включая перечень основных мероприятий и их исполнителей должны быть </w:t>
-      </w:r>
-      <w:r>
-        <w:rPr>
-          <w:color w:val="000000"/>
-          <w:sz w:val="24"/>
-          <w:szCs w:val="24"/>
-        </w:rPr>
-        <w:t xml:space="preserve">уточнены на стадии подготовки рабочей документации и по результатам опытной эксплуатации. </w:t>
+        <w:t xml:space="preserve">Требования к составу и содержанию </w:t>
+      </w:r>
+      <w:proofErr w:type="gramStart"/>
+      <w:r>
+        <w:rPr>
+          <w:color w:val="000000"/>
+          <w:sz w:val="24"/>
+          <w:szCs w:val="24"/>
+        </w:rPr>
+        <w:t>работ по подготовке</w:t>
+      </w:r>
+      <w:proofErr w:type="gramEnd"/>
+      <w:r>
+        <w:rPr>
+          <w:color w:val="000000"/>
+          <w:sz w:val="24"/>
+          <w:szCs w:val="24"/>
+        </w:rPr>
+        <w:t xml:space="preserve"> объекта автоматизации к вводу системы в действие, включая перечень основных мероприятий и их исполнителей должны быть уточнены на стадии подготовки рабочей документации и по результатам опытной эксплуатации. </w:t>
       </w:r>
     </w:p>
     <w:p>
@@ -16656,8 +17094,8 @@
           <w:szCs w:val="24"/>
         </w:rPr>
       </w:pPr>
-      <w:bookmarkStart w:id="68" w:name="_2r0uhxc" w:colFirst="0" w:colLast="0"/>
-      <w:bookmarkEnd w:id="68"/>
+      <w:bookmarkStart w:id="67" w:name="_2r0uhxc" w:colFirst="0" w:colLast="0"/>
+      <w:bookmarkEnd w:id="67"/>
       <w:r>
         <w:br w:type="page"/>
       </w:r>
@@ -16751,7 +17189,15 @@
           <w:sz w:val="24"/>
           <w:szCs w:val="24"/>
         </w:rPr>
-        <w:t>Диаграммы IDEF0,</w:t>
+        <w:t>Модель классов предметной области</w:t>
+      </w:r>
+      <w:r>
+        <w:rPr>
+          <w:color w:val="000000"/>
+          <w:sz w:val="24"/>
+          <w:szCs w:val="24"/>
+        </w:rPr>
+        <w:t>,</w:t>
       </w:r>
     </w:p>
     <w:p>
@@ -16780,7 +17226,15 @@
           <w:sz w:val="24"/>
           <w:szCs w:val="24"/>
         </w:rPr>
-        <w:t>Диаграммы IDEF1,</w:t>
+        <w:t>Модель состояний</w:t>
+      </w:r>
+      <w:r>
+        <w:rPr>
+          <w:color w:val="000000"/>
+          <w:sz w:val="24"/>
+          <w:szCs w:val="24"/>
+        </w:rPr>
+        <w:t>,</w:t>
       </w:r>
     </w:p>
     <w:p>
@@ -16809,7 +17263,15 @@
           <w:sz w:val="24"/>
           <w:szCs w:val="24"/>
         </w:rPr>
-        <w:t>Диаграммы IDEF1.Х,</w:t>
+        <w:t>Диаграмма прецедентов</w:t>
+      </w:r>
+      <w:r>
+        <w:rPr>
+          <w:color w:val="000000"/>
+          <w:sz w:val="24"/>
+          <w:szCs w:val="24"/>
+        </w:rPr>
+        <w:t>,</w:t>
       </w:r>
     </w:p>
     <w:p>
@@ -16925,7 +17387,17 @@
           <w:sz w:val="24"/>
           <w:szCs w:val="24"/>
         </w:rPr>
-        <w:t>Пользовательская документация</w:t>
+        <w:t>Пользовательская докум</w:t>
+      </w:r>
+      <w:bookmarkStart w:id="68" w:name="_GoBack"/>
+      <w:bookmarkEnd w:id="68"/>
+      <w:r>
+        <w:rPr>
+          <w:color w:val="000000"/>
+          <w:sz w:val="24"/>
+          <w:szCs w:val="24"/>
+        </w:rPr>
+        <w:t>ентация</w:t>
       </w:r>
     </w:p>
     <w:sectPr>
@@ -16941,7 +17413,7 @@
 </file>
 
 <file path=word/endnotes.xml><?xml version="1.0" encoding="utf-8"?>
-<w:endnotes xmlns:wpc="http://schemas.microsoft.com/office/word/2010/wordprocessingCanvas" xmlns:cx="http://schemas.microsoft.com/office/drawing/2014/chartex" xmlns:mc="http://schemas.openxmlformats.org/markup-compatibility/2006" xmlns:o="urn:schemas-microsoft-com:office:office" xmlns:r="http://schemas.openxmlformats.org/officeDocument/2006/relationships" xmlns:m="http://schemas.openxmlformats.org/officeDocument/2006/math" xmlns:v="urn:schemas-microsoft-com:vml" xmlns:wp14="http://schemas.microsoft.com/office/word/2010/wordprocessingDrawing" xmlns:wp="http://schemas.openxmlformats.org/drawingml/2006/wordprocessingDrawing" xmlns:w10="urn:schemas-microsoft-com:office:word" xmlns:w="http://schemas.openxmlformats.org/wordprocessingml/2006/main" xmlns:w14="http://schemas.microsoft.com/office/word/2010/wordml" xmlns:w15="http://schemas.microsoft.com/office/word/2012/wordml" xmlns:w16se="http://schemas.microsoft.com/office/word/2015/wordml/symex" xmlns:wpg="http://schemas.microsoft.com/office/word/2010/wordprocessingGroup" xmlns:wpi="http://schemas.microsoft.com/office/word/2010/wordprocessingInk" xmlns:wne="http://schemas.microsoft.com/office/word/2006/wordml" xmlns:wps="http://schemas.microsoft.com/office/word/2010/wordprocessingShape" mc:Ignorable="w14 w15 w16se wp14">
+<w:endnotes xmlns:wpc="http://schemas.microsoft.com/office/word/2010/wordprocessingCanvas" xmlns:cx="http://schemas.microsoft.com/office/drawing/2014/chartex" xmlns:cx1="http://schemas.microsoft.com/office/drawing/2015/9/8/chartex" xmlns:cx2="http://schemas.microsoft.com/office/drawing/2015/10/21/chartex" xmlns:cx3="http://schemas.microsoft.com/office/drawing/2016/5/9/chartex" xmlns:cx4="http://schemas.microsoft.com/office/drawing/2016/5/10/chartex" xmlns:cx5="http://schemas.microsoft.com/office/drawing/2016/5/11/chartex" xmlns:cx6="http://schemas.microsoft.com/office/drawing/2016/5/12/chartex" xmlns:cx7="http://schemas.microsoft.com/office/drawing/2016/5/13/chartex" xmlns:cx8="http://schemas.microsoft.com/office/drawing/2016/5/14/chartex" xmlns:mc="http://schemas.openxmlformats.org/markup-compatibility/2006" xmlns:aink="http://schemas.microsoft.com/office/drawing/2016/ink" xmlns:am3d="http://schemas.microsoft.com/office/drawing/2017/model3d" xmlns:o="urn:schemas-microsoft-com:office:office" xmlns:r="http://schemas.openxmlformats.org/officeDocument/2006/relationships" xmlns:m="http://schemas.openxmlformats.org/officeDocument/2006/math" xmlns:v="urn:schemas-microsoft-com:vml" xmlns:wp14="http://schemas.microsoft.com/office/word/2010/wordprocessingDrawing" xmlns:wp="http://schemas.openxmlformats.org/drawingml/2006/wordprocessingDrawing" xmlns:w10="urn:schemas-microsoft-com:office:word" xmlns:w="http://schemas.openxmlformats.org/wordprocessingml/2006/main" xmlns:w14="http://schemas.microsoft.com/office/word/2010/wordml" xmlns:w15="http://schemas.microsoft.com/office/word/2012/wordml" xmlns:w16cid="http://schemas.microsoft.com/office/word/2016/wordml/cid" xmlns:w16se="http://schemas.microsoft.com/office/word/2015/wordml/symex" xmlns:wpg="http://schemas.microsoft.com/office/word/2010/wordprocessingGroup" xmlns:wpi="http://schemas.microsoft.com/office/word/2010/wordprocessingInk" xmlns:wne="http://schemas.microsoft.com/office/word/2006/wordml" xmlns:wps="http://schemas.microsoft.com/office/word/2010/wordprocessingShape" mc:Ignorable="w14 w15 w16se w16cid wp14">
   <w:endnote w:type="separator" w:id="-1">
     <w:p>
       <w:r>
@@ -16960,7 +17432,7 @@
 </file>
 
 <file path=word/footer1.xml><?xml version="1.0" encoding="utf-8"?>
-<w:ftr xmlns:wpc="http://schemas.microsoft.com/office/word/2010/wordprocessingCanvas" xmlns:cx="http://schemas.microsoft.com/office/drawing/2014/chartex" xmlns:mc="http://schemas.openxmlformats.org/markup-compatibility/2006" xmlns:o="urn:schemas-microsoft-com:office:office" xmlns:r="http://schemas.openxmlformats.org/officeDocument/2006/relationships" xmlns:m="http://schemas.openxmlformats.org/officeDocument/2006/math" xmlns:v="urn:schemas-microsoft-com:vml" xmlns:wp14="http://schemas.microsoft.com/office/word/2010/wordprocessingDrawing" xmlns:wp="http://schemas.openxmlformats.org/drawingml/2006/wordprocessingDrawing" xmlns:w10="urn:schemas-microsoft-com:office:word" xmlns:w="http://schemas.openxmlformats.org/wordprocessingml/2006/main" xmlns:w14="http://schemas.microsoft.com/office/word/2010/wordml" xmlns:w15="http://schemas.microsoft.com/office/word/2012/wordml" xmlns:w16se="http://schemas.microsoft.com/office/word/2015/wordml/symex" xmlns:wpg="http://schemas.microsoft.com/office/word/2010/wordprocessingGroup" xmlns:wpi="http://schemas.microsoft.com/office/word/2010/wordprocessingInk" xmlns:wne="http://schemas.microsoft.com/office/word/2006/wordml" xmlns:wps="http://schemas.microsoft.com/office/word/2010/wordprocessingShape" mc:Ignorable="w14 w15 w16se wp14">
+<w:ftr xmlns:wpc="http://schemas.microsoft.com/office/word/2010/wordprocessingCanvas" xmlns:cx="http://schemas.microsoft.com/office/drawing/2014/chartex" xmlns:cx1="http://schemas.microsoft.com/office/drawing/2015/9/8/chartex" xmlns:cx2="http://schemas.microsoft.com/office/drawing/2015/10/21/chartex" xmlns:cx3="http://schemas.microsoft.com/office/drawing/2016/5/9/chartex" xmlns:cx4="http://schemas.microsoft.com/office/drawing/2016/5/10/chartex" xmlns:cx5="http://schemas.microsoft.com/office/drawing/2016/5/11/chartex" xmlns:cx6="http://schemas.microsoft.com/office/drawing/2016/5/12/chartex" xmlns:cx7="http://schemas.microsoft.com/office/drawing/2016/5/13/chartex" xmlns:cx8="http://schemas.microsoft.com/office/drawing/2016/5/14/chartex" xmlns:mc="http://schemas.openxmlformats.org/markup-compatibility/2006" xmlns:aink="http://schemas.microsoft.com/office/drawing/2016/ink" xmlns:am3d="http://schemas.microsoft.com/office/drawing/2017/model3d" xmlns:o="urn:schemas-microsoft-com:office:office" xmlns:r="http://schemas.openxmlformats.org/officeDocument/2006/relationships" xmlns:m="http://schemas.openxmlformats.org/officeDocument/2006/math" xmlns:v="urn:schemas-microsoft-com:vml" xmlns:wp14="http://schemas.microsoft.com/office/word/2010/wordprocessingDrawing" xmlns:wp="http://schemas.openxmlformats.org/drawingml/2006/wordprocessingDrawing" xmlns:w10="urn:schemas-microsoft-com:office:word" xmlns:w="http://schemas.openxmlformats.org/wordprocessingml/2006/main" xmlns:w14="http://schemas.microsoft.com/office/word/2010/wordml" xmlns:w15="http://schemas.microsoft.com/office/word/2012/wordml" xmlns:w16cid="http://schemas.microsoft.com/office/word/2016/wordml/cid" xmlns:w16se="http://schemas.microsoft.com/office/word/2015/wordml/symex" xmlns:wpg="http://schemas.microsoft.com/office/word/2010/wordprocessingGroup" xmlns:wpi="http://schemas.microsoft.com/office/word/2010/wordprocessingInk" xmlns:wne="http://schemas.microsoft.com/office/word/2006/wordml" xmlns:wps="http://schemas.microsoft.com/office/word/2010/wordprocessingShape" mc:Ignorable="w14 w15 w16se w16cid wp14">
   <w:p>
     <w:pPr>
       <w:pBdr>
@@ -17067,7 +17539,7 @@
 </file>
 
 <file path=word/footer2.xml><?xml version="1.0" encoding="utf-8"?>
-<w:ftr xmlns:wpc="http://schemas.microsoft.com/office/word/2010/wordprocessingCanvas" xmlns:cx="http://schemas.microsoft.com/office/drawing/2014/chartex" xmlns:mc="http://schemas.openxmlformats.org/markup-compatibility/2006" xmlns:o="urn:schemas-microsoft-com:office:office" xmlns:r="http://schemas.openxmlformats.org/officeDocument/2006/relationships" xmlns:m="http://schemas.openxmlformats.org/officeDocument/2006/math" xmlns:v="urn:schemas-microsoft-com:vml" xmlns:wp14="http://schemas.microsoft.com/office/word/2010/wordprocessingDrawing" xmlns:wp="http://schemas.openxmlformats.org/drawingml/2006/wordprocessingDrawing" xmlns:w10="urn:schemas-microsoft-com:office:word" xmlns:w="http://schemas.openxmlformats.org/wordprocessingml/2006/main" xmlns:w14="http://schemas.microsoft.com/office/word/2010/wordml" xmlns:w15="http://schemas.microsoft.com/office/word/2012/wordml" xmlns:w16se="http://schemas.microsoft.com/office/word/2015/wordml/symex" xmlns:wpg="http://schemas.microsoft.com/office/word/2010/wordprocessingGroup" xmlns:wpi="http://schemas.microsoft.com/office/word/2010/wordprocessingInk" xmlns:wne="http://schemas.microsoft.com/office/word/2006/wordml" xmlns:wps="http://schemas.microsoft.com/office/word/2010/wordprocessingShape" mc:Ignorable="w14 w15 w16se wp14">
+<w:ftr xmlns:wpc="http://schemas.microsoft.com/office/word/2010/wordprocessingCanvas" xmlns:cx="http://schemas.microsoft.com/office/drawing/2014/chartex" xmlns:cx1="http://schemas.microsoft.com/office/drawing/2015/9/8/chartex" xmlns:cx2="http://schemas.microsoft.com/office/drawing/2015/10/21/chartex" xmlns:cx3="http://schemas.microsoft.com/office/drawing/2016/5/9/chartex" xmlns:cx4="http://schemas.microsoft.com/office/drawing/2016/5/10/chartex" xmlns:cx5="http://schemas.microsoft.com/office/drawing/2016/5/11/chartex" xmlns:cx6="http://schemas.microsoft.com/office/drawing/2016/5/12/chartex" xmlns:cx7="http://schemas.microsoft.com/office/drawing/2016/5/13/chartex" xmlns:cx8="http://schemas.microsoft.com/office/drawing/2016/5/14/chartex" xmlns:mc="http://schemas.openxmlformats.org/markup-compatibility/2006" xmlns:aink="http://schemas.microsoft.com/office/drawing/2016/ink" xmlns:am3d="http://schemas.microsoft.com/office/drawing/2017/model3d" xmlns:o="urn:schemas-microsoft-com:office:office" xmlns:r="http://schemas.openxmlformats.org/officeDocument/2006/relationships" xmlns:m="http://schemas.openxmlformats.org/officeDocument/2006/math" xmlns:v="urn:schemas-microsoft-com:vml" xmlns:wp14="http://schemas.microsoft.com/office/word/2010/wordprocessingDrawing" xmlns:wp="http://schemas.openxmlformats.org/drawingml/2006/wordprocessingDrawing" xmlns:w10="urn:schemas-microsoft-com:office:word" xmlns:w="http://schemas.openxmlformats.org/wordprocessingml/2006/main" xmlns:w14="http://schemas.microsoft.com/office/word/2010/wordml" xmlns:w15="http://schemas.microsoft.com/office/word/2012/wordml" xmlns:w16cid="http://schemas.microsoft.com/office/word/2016/wordml/cid" xmlns:w16se="http://schemas.microsoft.com/office/word/2015/wordml/symex" xmlns:wpg="http://schemas.microsoft.com/office/word/2010/wordprocessingGroup" xmlns:wpi="http://schemas.microsoft.com/office/word/2010/wordprocessingInk" xmlns:wne="http://schemas.microsoft.com/office/word/2006/wordml" xmlns:wps="http://schemas.microsoft.com/office/word/2010/wordprocessingShape" mc:Ignorable="w14 w15 w16se w16cid wp14">
   <w:p>
     <w:pPr>
       <w:pBdr>
@@ -17155,7 +17627,7 @@
 </file>
 
 <file path=word/footnotes.xml><?xml version="1.0" encoding="utf-8"?>
-<w:footnotes xmlns:wpc="http://schemas.microsoft.com/office/word/2010/wordprocessingCanvas" xmlns:cx="http://schemas.microsoft.com/office/drawing/2014/chartex" xmlns:mc="http://schemas.openxmlformats.org/markup-compatibility/2006" xmlns:o="urn:schemas-microsoft-com:office:office" xmlns:r="http://schemas.openxmlformats.org/officeDocument/2006/relationships" xmlns:m="http://schemas.openxmlformats.org/officeDocument/2006/math" xmlns:v="urn:schemas-microsoft-com:vml" xmlns:wp14="http://schemas.microsoft.com/office/word/2010/wordprocessingDrawing" xmlns:wp="http://schemas.openxmlformats.org/drawingml/2006/wordprocessingDrawing" xmlns:w10="urn:schemas-microsoft-com:office:word" xmlns:w="http://schemas.openxmlformats.org/wordprocessingml/2006/main" xmlns:w14="http://schemas.microsoft.com/office/word/2010/wordml" xmlns:w15="http://schemas.microsoft.com/office/word/2012/wordml" xmlns:w16se="http://schemas.microsoft.com/office/word/2015/wordml/symex" xmlns:wpg="http://schemas.microsoft.com/office/word/2010/wordprocessingGroup" xmlns:wpi="http://schemas.microsoft.com/office/word/2010/wordprocessingInk" xmlns:wne="http://schemas.microsoft.com/office/word/2006/wordml" xmlns:wps="http://schemas.microsoft.com/office/word/2010/wordprocessingShape" mc:Ignorable="w14 w15 w16se wp14">
+<w:footnotes xmlns:wpc="http://schemas.microsoft.com/office/word/2010/wordprocessingCanvas" xmlns:cx="http://schemas.microsoft.com/office/drawing/2014/chartex" xmlns:cx1="http://schemas.microsoft.com/office/drawing/2015/9/8/chartex" xmlns:cx2="http://schemas.microsoft.com/office/drawing/2015/10/21/chartex" xmlns:cx3="http://schemas.microsoft.com/office/drawing/2016/5/9/chartex" xmlns:cx4="http://schemas.microsoft.com/office/drawing/2016/5/10/chartex" xmlns:cx5="http://schemas.microsoft.com/office/drawing/2016/5/11/chartex" xmlns:cx6="http://schemas.microsoft.com/office/drawing/2016/5/12/chartex" xmlns:cx7="http://schemas.microsoft.com/office/drawing/2016/5/13/chartex" xmlns:cx8="http://schemas.microsoft.com/office/drawing/2016/5/14/chartex" xmlns:mc="http://schemas.openxmlformats.org/markup-compatibility/2006" xmlns:aink="http://schemas.microsoft.com/office/drawing/2016/ink" xmlns:am3d="http://schemas.microsoft.com/office/drawing/2017/model3d" xmlns:o="urn:schemas-microsoft-com:office:office" xmlns:r="http://schemas.openxmlformats.org/officeDocument/2006/relationships" xmlns:m="http://schemas.openxmlformats.org/officeDocument/2006/math" xmlns:v="urn:schemas-microsoft-com:vml" xmlns:wp14="http://schemas.microsoft.com/office/word/2010/wordprocessingDrawing" xmlns:wp="http://schemas.openxmlformats.org/drawingml/2006/wordprocessingDrawing" xmlns:w10="urn:schemas-microsoft-com:office:word" xmlns:w="http://schemas.openxmlformats.org/wordprocessingml/2006/main" xmlns:w14="http://schemas.microsoft.com/office/word/2010/wordml" xmlns:w15="http://schemas.microsoft.com/office/word/2012/wordml" xmlns:w16cid="http://schemas.microsoft.com/office/word/2016/wordml/cid" xmlns:w16se="http://schemas.microsoft.com/office/word/2015/wordml/symex" xmlns:wpg="http://schemas.microsoft.com/office/word/2010/wordprocessingGroup" xmlns:wpi="http://schemas.microsoft.com/office/word/2010/wordprocessingInk" xmlns:wne="http://schemas.microsoft.com/office/word/2006/wordml" xmlns:wps="http://schemas.microsoft.com/office/word/2010/wordprocessingShape" mc:Ignorable="w14 w15 w16se w16cid wp14">
   <w:footnote w:type="separator" w:id="-1">
     <w:p>
       <w:r>
@@ -17174,7 +17646,7 @@
 </file>
 
 <file path=word/numbering.xml><?xml version="1.0" encoding="utf-8"?>
-<w:numbering xmlns:wpc="http://schemas.microsoft.com/office/word/2010/wordprocessingCanvas" xmlns:cx="http://schemas.microsoft.com/office/drawing/2014/chartex" xmlns:mc="http://schemas.openxmlformats.org/markup-compatibility/2006" xmlns:o="urn:schemas-microsoft-com:office:office" xmlns:r="http://schemas.openxmlformats.org/officeDocument/2006/relationships" xmlns:m="http://schemas.openxmlformats.org/officeDocument/2006/math" xmlns:v="urn:schemas-microsoft-com:vml" xmlns:wp14="http://schemas.microsoft.com/office/word/2010/wordprocessingDrawing" xmlns:wp="http://schemas.openxmlformats.org/drawingml/2006/wordprocessingDrawing" xmlns:w10="urn:schemas-microsoft-com:office:word" xmlns:w="http://schemas.openxmlformats.org/wordprocessingml/2006/main" xmlns:w14="http://schemas.microsoft.com/office/word/2010/wordml" xmlns:w15="http://schemas.microsoft.com/office/word/2012/wordml" xmlns:w16se="http://schemas.microsoft.com/office/word/2015/wordml/symex" xmlns:wpg="http://schemas.microsoft.com/office/word/2010/wordprocessingGroup" xmlns:wpi="http://schemas.microsoft.com/office/word/2010/wordprocessingInk" xmlns:wne="http://schemas.microsoft.com/office/word/2006/wordml" xmlns:wps="http://schemas.microsoft.com/office/word/2010/wordprocessingShape" mc:Ignorable="w14 w15 w16se wp14">
+<w:numbering xmlns:wpc="http://schemas.microsoft.com/office/word/2010/wordprocessingCanvas" xmlns:cx="http://schemas.microsoft.com/office/drawing/2014/chartex" xmlns:cx1="http://schemas.microsoft.com/office/drawing/2015/9/8/chartex" xmlns:cx2="http://schemas.microsoft.com/office/drawing/2015/10/21/chartex" xmlns:cx3="http://schemas.microsoft.com/office/drawing/2016/5/9/chartex" xmlns:cx4="http://schemas.microsoft.com/office/drawing/2016/5/10/chartex" xmlns:cx5="http://schemas.microsoft.com/office/drawing/2016/5/11/chartex" xmlns:cx6="http://schemas.microsoft.com/office/drawing/2016/5/12/chartex" xmlns:cx7="http://schemas.microsoft.com/office/drawing/2016/5/13/chartex" xmlns:cx8="http://schemas.microsoft.com/office/drawing/2016/5/14/chartex" xmlns:mc="http://schemas.openxmlformats.org/markup-compatibility/2006" xmlns:aink="http://schemas.microsoft.com/office/drawing/2016/ink" xmlns:am3d="http://schemas.microsoft.com/office/drawing/2017/model3d" xmlns:o="urn:schemas-microsoft-com:office:office" xmlns:r="http://schemas.openxmlformats.org/officeDocument/2006/relationships" xmlns:m="http://schemas.openxmlformats.org/officeDocument/2006/math" xmlns:v="urn:schemas-microsoft-com:vml" xmlns:wp14="http://schemas.microsoft.com/office/word/2010/wordprocessingDrawing" xmlns:wp="http://schemas.openxmlformats.org/drawingml/2006/wordprocessingDrawing" xmlns:w10="urn:schemas-microsoft-com:office:word" xmlns:w="http://schemas.openxmlformats.org/wordprocessingml/2006/main" xmlns:w14="http://schemas.microsoft.com/office/word/2010/wordml" xmlns:w15="http://schemas.microsoft.com/office/word/2012/wordml" xmlns:w16cid="http://schemas.microsoft.com/office/word/2016/wordml/cid" xmlns:w16se="http://schemas.microsoft.com/office/word/2015/wordml/symex" xmlns:wpg="http://schemas.microsoft.com/office/word/2010/wordprocessingGroup" xmlns:wpi="http://schemas.microsoft.com/office/word/2010/wordprocessingInk" xmlns:wne="http://schemas.microsoft.com/office/word/2006/wordml" xmlns:wps="http://schemas.microsoft.com/office/word/2010/wordprocessingShape" mc:Ignorable="w14 w15 w16se w16cid wp14">
   <w:abstractNum w:abstractNumId="0" w15:restartNumberingAfterBreak="0">
     <w:nsid w:val="00C70F4B"/>
     <w:multiLevelType w:val="multilevel"/>
@@ -19191,7 +19663,7 @@
 </file>
 
 <file path=word/styles.xml><?xml version="1.0" encoding="utf-8"?>
-<w:styles xmlns:mc="http://schemas.openxmlformats.org/markup-compatibility/2006" xmlns:r="http://schemas.openxmlformats.org/officeDocument/2006/relationships" xmlns:w="http://schemas.openxmlformats.org/wordprocessingml/2006/main" xmlns:w14="http://schemas.microsoft.com/office/word/2010/wordml" xmlns:w15="http://schemas.microsoft.com/office/word/2012/wordml" xmlns:w16se="http://schemas.microsoft.com/office/word/2015/wordml/symex" mc:Ignorable="w14 w15 w16se">
+<w:styles xmlns:mc="http://schemas.openxmlformats.org/markup-compatibility/2006" xmlns:r="http://schemas.openxmlformats.org/officeDocument/2006/relationships" xmlns:w="http://schemas.openxmlformats.org/wordprocessingml/2006/main" xmlns:w14="http://schemas.microsoft.com/office/word/2010/wordml" xmlns:w15="http://schemas.microsoft.com/office/word/2012/wordml" xmlns:w16cid="http://schemas.microsoft.com/office/word/2016/wordml/cid" xmlns:w16se="http://schemas.microsoft.com/office/word/2015/wordml/symex" mc:Ignorable="w14 w15 w16se w16cid">
   <w:docDefaults>
     <w:rPrDefault>
       <w:rPr>
@@ -19201,7 +19673,7 @@
     </w:rPrDefault>
     <w:pPrDefault/>
   </w:docDefaults>
-  <w:latentStyles w:defLockedState="0" w:defUIPriority="99" w:defSemiHidden="0" w:defUnhideWhenUsed="0" w:defQFormat="0" w:count="371">
+  <w:latentStyles w:defLockedState="0" w:defUIPriority="99" w:defSemiHidden="0" w:defUnhideWhenUsed="0" w:defQFormat="0" w:count="376">
     <w:lsdException w:name="Normal" w:uiPriority="0" w:qFormat="1"/>
     <w:lsdException w:name="heading 1" w:uiPriority="9" w:qFormat="1"/>
     <w:lsdException w:name="heading 2" w:semiHidden="1" w:uiPriority="9" w:unhideWhenUsed="1" w:qFormat="1"/>
@@ -19307,7 +19779,6 @@
     <w:lsdException w:name="HTML Sample" w:semiHidden="1" w:unhideWhenUsed="1"/>
     <w:lsdException w:name="HTML Typewriter" w:semiHidden="1" w:unhideWhenUsed="1"/>
     <w:lsdException w:name="HTML Variable" w:semiHidden="1" w:unhideWhenUsed="1"/>
-    <w:lsdException w:name="Normal Table" w:semiHidden="1" w:unhideWhenUsed="1"/>
     <w:lsdException w:name="annotation subject" w:semiHidden="1" w:unhideWhenUsed="1"/>
     <w:lsdException w:name="No List" w:semiHidden="1" w:unhideWhenUsed="1"/>
     <w:lsdException w:name="Outline List 1" w:semiHidden="1" w:unhideWhenUsed="1"/>
@@ -19350,11 +19821,8 @@
     <w:lsdException w:name="Table Contemporary" w:semiHidden="1" w:unhideWhenUsed="1"/>
     <w:lsdException w:name="Table Elegant" w:semiHidden="1" w:unhideWhenUsed="1"/>
     <w:lsdException w:name="Table Professional" w:semiHidden="1" w:unhideWhenUsed="1"/>
-    <w:lsdException w:name="Table Subtle 1" w:semiHidden="1" w:unhideWhenUsed="1"/>
     <w:lsdException w:name="Table Subtle 2" w:semiHidden="1" w:unhideWhenUsed="1"/>
     <w:lsdException w:name="Table Web 1" w:semiHidden="1" w:unhideWhenUsed="1"/>
-    <w:lsdException w:name="Table Web 2" w:semiHidden="1" w:unhideWhenUsed="1"/>
-    <w:lsdException w:name="Table Web 3" w:semiHidden="1" w:unhideWhenUsed="1"/>
     <w:lsdException w:name="Balloon Text" w:semiHidden="1" w:unhideWhenUsed="1"/>
     <w:lsdException w:name="Table Grid" w:uiPriority="39"/>
     <w:lsdException w:name="Table Theme" w:semiHidden="1" w:unhideWhenUsed="1"/>
@@ -19573,6 +20041,11 @@
     <w:lsdException w:name="List Table 5 Dark Accent 6" w:uiPriority="50"/>
     <w:lsdException w:name="List Table 6 Colorful Accent 6" w:uiPriority="51"/>
     <w:lsdException w:name="List Table 7 Colorful Accent 6" w:uiPriority="52"/>
+    <w:lsdException w:name="Mention" w:semiHidden="1" w:unhideWhenUsed="1"/>
+    <w:lsdException w:name="Smart Hyperlink" w:semiHidden="1" w:unhideWhenUsed="1"/>
+    <w:lsdException w:name="Hashtag" w:semiHidden="1" w:unhideWhenUsed="1"/>
+    <w:lsdException w:name="Unresolved Mention" w:semiHidden="1" w:unhideWhenUsed="1"/>
+    <w:lsdException w:name="Smart Link" w:semiHidden="1" w:unhideWhenUsed="1"/>
   </w:latentStyles>
   <w:style w:type="paragraph" w:default="1" w:styleId="a">
     <w:name w:val="Normal"/>
@@ -19747,9 +20220,7 @@
       <w:tblStyleRowBandSize w:val="1"/>
       <w:tblStyleColBandSize w:val="1"/>
       <w:tblCellMar>
-        <w:top w:w="0" w:type="dxa"/>
         <w:left w:w="108" w:type="dxa"/>
-        <w:bottom w:w="0" w:type="dxa"/>
         <w:right w:w="108" w:type="dxa"/>
       </w:tblCellMar>
     </w:tblPr>
@@ -19760,9 +20231,7 @@
       <w:tblStyleRowBandSize w:val="1"/>
       <w:tblStyleColBandSize w:val="1"/>
       <w:tblCellMar>
-        <w:top w:w="0" w:type="dxa"/>
         <w:left w:w="108" w:type="dxa"/>
-        <w:bottom w:w="0" w:type="dxa"/>
         <w:right w:w="108" w:type="dxa"/>
       </w:tblCellMar>
     </w:tblPr>
@@ -19773,9 +20242,7 @@
       <w:tblStyleRowBandSize w:val="1"/>
       <w:tblStyleColBandSize w:val="1"/>
       <w:tblCellMar>
-        <w:top w:w="0" w:type="dxa"/>
         <w:left w:w="108" w:type="dxa"/>
-        <w:bottom w:w="0" w:type="dxa"/>
         <w:right w:w="108" w:type="dxa"/>
       </w:tblCellMar>
     </w:tblPr>
@@ -19799,9 +20266,7 @@
       <w:tblStyleRowBandSize w:val="1"/>
       <w:tblStyleColBandSize w:val="1"/>
       <w:tblCellMar>
-        <w:top w:w="0" w:type="dxa"/>
         <w:left w:w="108" w:type="dxa"/>
-        <w:bottom w:w="0" w:type="dxa"/>
         <w:right w:w="108" w:type="dxa"/>
       </w:tblCellMar>
     </w:tblPr>
